--- a/documentation/Sprint-4/Refactoring/Refactoring.docx
+++ b/documentation/Sprint-4/Refactoring/Refactoring.docx
@@ -6,6 +6,227 @@
       <w:pPr>
         <w:jc w:val="center"/>
         <w:rPr>
+          <w:bCs/>
+          <w:sz w:val="28"/>
+          <w:szCs w:val="28"/>
+          <w:lang w:val="en-US"/>
+        </w:rPr>
+      </w:pPr>
+      <w:r>
+        <w:rPr>
+          <w:bCs/>
+          <w:sz w:val="28"/>
+          <w:szCs w:val="28"/>
+          <w:lang w:val="en-US"/>
+        </w:rPr>
+        <w:t>DP2-1920-GI-02: Sprint 4</w:t>
+      </w:r>
+      <w:r>
+        <w:rPr>
+          <w:bCs/>
+          <w:sz w:val="28"/>
+          <w:szCs w:val="28"/>
+          <w:lang w:val="en-US"/>
+        </w:rPr>
+        <w:tab/>
+      </w:r>
+      <w:r>
+        <w:rPr>
+          <w:bCs/>
+          <w:sz w:val="28"/>
+          <w:szCs w:val="28"/>
+          <w:lang w:val="en-US"/>
+        </w:rPr>
+        <w:tab/>
+      </w:r>
+      <w:r>
+        <w:rPr>
+          <w:bCs/>
+          <w:sz w:val="28"/>
+          <w:szCs w:val="28"/>
+          <w:lang w:val="en-US"/>
+        </w:rPr>
+        <w:tab/>
+      </w:r>
+      <w:r>
+        <w:rPr>
+          <w:bCs/>
+          <w:sz w:val="28"/>
+          <w:szCs w:val="28"/>
+          <w:lang w:val="en-US"/>
+        </w:rPr>
+        <w:tab/>
+      </w:r>
+      <w:r>
+        <w:rPr>
+          <w:bCs/>
+          <w:sz w:val="28"/>
+          <w:szCs w:val="28"/>
+          <w:lang w:val="en-US"/>
+        </w:rPr>
+        <w:tab/>
+        <w:t>June 1, 2020</w:t>
+      </w:r>
+    </w:p>
+    <w:p>
+      <w:pPr>
+        <w:jc w:val="center"/>
+        <w:rPr>
+          <w:bCs/>
+          <w:sz w:val="28"/>
+          <w:szCs w:val="28"/>
+          <w:lang w:val="en-US"/>
+        </w:rPr>
+      </w:pPr>
+    </w:p>
+    <w:p>
+      <w:pPr>
+        <w:jc w:val="center"/>
+        <w:rPr>
+          <w:bCs/>
+          <w:sz w:val="28"/>
+          <w:szCs w:val="28"/>
+          <w:lang w:val="en-US"/>
+        </w:rPr>
+      </w:pPr>
+    </w:p>
+    <w:p>
+      <w:pPr>
+        <w:jc w:val="center"/>
+        <w:rPr>
+          <w:bCs/>
+          <w:sz w:val="28"/>
+          <w:szCs w:val="28"/>
+          <w:lang w:val="en-US"/>
+        </w:rPr>
+      </w:pPr>
+    </w:p>
+    <w:p>
+      <w:pPr>
+        <w:jc w:val="center"/>
+        <w:rPr>
+          <w:b/>
+          <w:bCs/>
+          <w:sz w:val="56"/>
+          <w:szCs w:val="40"/>
+          <w:u w:val="single"/>
+          <w:lang w:val="en-US"/>
+        </w:rPr>
+      </w:pPr>
+      <w:r>
+        <w:rPr>
+          <w:b/>
+          <w:bCs/>
+          <w:sz w:val="56"/>
+          <w:szCs w:val="40"/>
+          <w:u w:val="single"/>
+          <w:lang w:val="en-US"/>
+        </w:rPr>
+        <w:t>REFACTORING AND SONARCLOUD</w:t>
+      </w:r>
+    </w:p>
+    <w:p>
+      <w:pPr>
+        <w:rPr>
+          <w:bCs/>
+          <w:lang w:val="en-US"/>
+        </w:rPr>
+      </w:pPr>
+    </w:p>
+    <w:p>
+      <w:pPr>
+        <w:rPr>
+          <w:bCs/>
+          <w:lang w:val="en-US"/>
+        </w:rPr>
+      </w:pPr>
+    </w:p>
+    <w:p>
+      <w:pPr>
+        <w:rPr>
+          <w:bCs/>
+          <w:lang w:val="en-US"/>
+        </w:rPr>
+      </w:pPr>
+    </w:p>
+    <w:p>
+      <w:pPr>
+        <w:rPr>
+          <w:bCs/>
+          <w:lang w:val="en-US"/>
+        </w:rPr>
+      </w:pPr>
+      <w:r>
+        <w:rPr>
+          <w:bCs/>
+          <w:lang w:val="en-US"/>
+        </w:rPr>
+        <w:t xml:space="preserve">In part I of this document, </w:t>
+      </w:r>
+      <w:proofErr w:type="spellStart"/>
+      <w:r>
+        <w:rPr>
+          <w:bCs/>
+          <w:lang w:val="en-US"/>
+        </w:rPr>
+        <w:t>refactorings</w:t>
+      </w:r>
+      <w:proofErr w:type="spellEnd"/>
+      <w:r>
+        <w:rPr>
+          <w:bCs/>
+          <w:lang w:val="en-US"/>
+        </w:rPr>
+        <w:t xml:space="preserve"> (improvements in the quality on the code) have been carried out based on a detected code smell</w:t>
+      </w:r>
+      <w:r>
+        <w:rPr>
+          <w:bCs/>
+          <w:lang w:val="en-US"/>
+        </w:rPr>
+        <w:t>. In part II</w:t>
+      </w:r>
+      <w:r>
+        <w:rPr>
+          <w:bCs/>
+          <w:lang w:val="en-US"/>
+        </w:rPr>
+        <w:t>,</w:t>
+      </w:r>
+      <w:r>
+        <w:rPr>
+          <w:bCs/>
+          <w:lang w:val="en-US"/>
+        </w:rPr>
+        <w:t xml:space="preserve"> </w:t>
+      </w:r>
+      <w:r>
+        <w:rPr>
+          <w:bCs/>
+          <w:lang w:val="en-US"/>
+        </w:rPr>
+        <w:t xml:space="preserve">improvements in the quality of the code are evidenced by reducing code smell and we can see using </w:t>
+      </w:r>
+      <w:proofErr w:type="spellStart"/>
+      <w:r>
+        <w:rPr>
+          <w:bCs/>
+          <w:lang w:val="en-US"/>
+        </w:rPr>
+        <w:t>SonarCloud</w:t>
+      </w:r>
+      <w:proofErr w:type="spellEnd"/>
+      <w:r>
+        <w:rPr>
+          <w:bCs/>
+          <w:lang w:val="en-US"/>
+        </w:rPr>
+        <w:t xml:space="preserve"> screenshots.</w:t>
+      </w:r>
+    </w:p>
+    <w:p>
+      <w:pPr>
+        <w:rPr>
           <w:b/>
           <w:bCs/>
           <w:sz w:val="32"/>
@@ -19,6 +240,36 @@
           <w:sz w:val="32"/>
           <w:szCs w:val="32"/>
         </w:rPr>
+        <w:br w:type="page"/>
+      </w:r>
+    </w:p>
+    <w:p>
+      <w:pPr>
+        <w:jc w:val="center"/>
+        <w:rPr>
+          <w:b/>
+          <w:bCs/>
+          <w:sz w:val="32"/>
+          <w:szCs w:val="32"/>
+        </w:rPr>
+      </w:pPr>
+      <w:r>
+        <w:rPr>
+          <w:b/>
+          <w:bCs/>
+          <w:sz w:val="32"/>
+          <w:szCs w:val="32"/>
+        </w:rPr>
+        <w:lastRenderedPageBreak/>
+        <w:t xml:space="preserve">PART I: </w:t>
+      </w:r>
+      <w:r>
+        <w:rPr>
+          <w:b/>
+          <w:bCs/>
+          <w:sz w:val="32"/>
+          <w:szCs w:val="32"/>
+        </w:rPr>
         <w:t>REFACTORING</w:t>
       </w:r>
     </w:p>
@@ -48,6 +299,111 @@
         <w:rPr>
           <w:u w:val="single"/>
         </w:rPr>
+        <w:t>Typo</w:t>
+      </w:r>
+      <w:proofErr w:type="spellEnd"/>
+      <w:r>
+        <w:rPr>
+          <w:u w:val="single"/>
+        </w:rPr>
+        <w:t xml:space="preserve"> </w:t>
+      </w:r>
+      <w:proofErr w:type="spellStart"/>
+      <w:r>
+        <w:rPr>
+          <w:u w:val="single"/>
+        </w:rPr>
+        <w:t>of</w:t>
+      </w:r>
+      <w:proofErr w:type="spellEnd"/>
+      <w:r>
+        <w:rPr>
+          <w:u w:val="single"/>
+        </w:rPr>
+        <w:t xml:space="preserve"> </w:t>
+      </w:r>
+      <w:proofErr w:type="spellStart"/>
+      <w:r>
+        <w:rPr>
+          <w:u w:val="single"/>
+        </w:rPr>
+        <w:t>code</w:t>
+      </w:r>
+      <w:proofErr w:type="spellEnd"/>
+      <w:r>
+        <w:rPr>
+          <w:u w:val="single"/>
+        </w:rPr>
+        <w:t xml:space="preserve"> </w:t>
+      </w:r>
+      <w:proofErr w:type="spellStart"/>
+      <w:r>
+        <w:rPr>
+          <w:u w:val="single"/>
+        </w:rPr>
+        <w:t>smell</w:t>
+      </w:r>
+      <w:proofErr w:type="spellEnd"/>
+      <w:r>
+        <w:t xml:space="preserve">: </w:t>
+      </w:r>
+    </w:p>
+    <w:p>
+      <w:proofErr w:type="spellStart"/>
+      <w:r>
+        <w:t>Composition</w:t>
+      </w:r>
+      <w:proofErr w:type="spellEnd"/>
+      <w:r>
+        <w:t xml:space="preserve"> </w:t>
+      </w:r>
+      <w:proofErr w:type="spellStart"/>
+      <w:r>
+        <w:t>Methods</w:t>
+      </w:r>
+      <w:proofErr w:type="spellEnd"/>
+      <w:r>
+        <w:t xml:space="preserve"> – </w:t>
+      </w:r>
+      <w:proofErr w:type="spellStart"/>
+      <w:r>
+        <w:t>Extractin</w:t>
+      </w:r>
+      <w:proofErr w:type="spellEnd"/>
+      <w:r>
+        <w:t xml:space="preserve"> </w:t>
+      </w:r>
+      <w:proofErr w:type="spellStart"/>
+      <w:r>
+        <w:t>Method</w:t>
+      </w:r>
+      <w:proofErr w:type="spellEnd"/>
+      <w:r>
+        <w:t xml:space="preserve"> – </w:t>
+      </w:r>
+      <w:proofErr w:type="spellStart"/>
+      <w:r>
+        <w:t>Duplicated</w:t>
+      </w:r>
+      <w:proofErr w:type="spellEnd"/>
+      <w:r>
+        <w:t xml:space="preserve"> </w:t>
+      </w:r>
+      <w:proofErr w:type="spellStart"/>
+      <w:r>
+        <w:t>Code</w:t>
+      </w:r>
+      <w:proofErr w:type="spellEnd"/>
+      <w:r>
+        <w:t>.</w:t>
+      </w:r>
+    </w:p>
+    <w:p>
+      <w:proofErr w:type="spellStart"/>
+      <w:r>
+        <w:rPr>
+          <w:u w:val="single"/>
+        </w:rPr>
         <w:t>Problem</w:t>
       </w:r>
       <w:proofErr w:type="spellEnd"/>
@@ -58,15 +414,108 @@
     <w:p>
       <w:proofErr w:type="spellStart"/>
       <w:r>
-        <w:t>Looking</w:t>
-      </w:r>
-      <w:proofErr w:type="spellEnd"/>
-      <w:r>
-        <w:t xml:space="preserve"> </w:t>
-      </w:r>
-      <w:proofErr w:type="spellStart"/>
-      <w:r>
-        <w:t>for</w:t>
+        <w:t>It</w:t>
+      </w:r>
+      <w:proofErr w:type="spellEnd"/>
+      <w:r>
+        <w:t xml:space="preserve"> </w:t>
+      </w:r>
+      <w:proofErr w:type="spellStart"/>
+      <w:r>
+        <w:t>was</w:t>
+      </w:r>
+      <w:proofErr w:type="spellEnd"/>
+      <w:r>
+        <w:t xml:space="preserve"> </w:t>
+      </w:r>
+      <w:proofErr w:type="spellStart"/>
+      <w:r>
+        <w:t>detected</w:t>
+      </w:r>
+      <w:proofErr w:type="spellEnd"/>
+      <w:r>
+        <w:t xml:space="preserve"> </w:t>
+      </w:r>
+      <w:proofErr w:type="spellStart"/>
+      <w:proofErr w:type="gramStart"/>
+      <w:r>
+        <w:t>an</w:t>
+      </w:r>
+      <w:proofErr w:type="spellEnd"/>
+      <w:r>
+        <w:t xml:space="preserve"> error</w:t>
+      </w:r>
+      <w:proofErr w:type="gramEnd"/>
+      <w:r>
+        <w:t xml:space="preserve"> in </w:t>
+      </w:r>
+      <w:proofErr w:type="spellStart"/>
+      <w:r>
+        <w:t>the</w:t>
+      </w:r>
+      <w:proofErr w:type="spellEnd"/>
+      <w:r>
+        <w:t xml:space="preserve"> CreditcardController.java </w:t>
+      </w:r>
+      <w:proofErr w:type="spellStart"/>
+      <w:r>
+        <w:t>class</w:t>
+      </w:r>
+      <w:proofErr w:type="spellEnd"/>
+      <w:r>
+        <w:t xml:space="preserve"> </w:t>
+      </w:r>
+      <w:proofErr w:type="spellStart"/>
+      <w:r>
+        <w:t>twice</w:t>
+      </w:r>
+      <w:proofErr w:type="spellEnd"/>
+      <w:r>
+        <w:t xml:space="preserve">. </w:t>
+      </w:r>
+      <w:proofErr w:type="spellStart"/>
+      <w:r>
+        <w:t>It</w:t>
+      </w:r>
+      <w:proofErr w:type="spellEnd"/>
+      <w:r>
+        <w:t xml:space="preserve"> has </w:t>
+      </w:r>
+      <w:proofErr w:type="spellStart"/>
+      <w:r>
+        <w:t>been</w:t>
+      </w:r>
+      <w:proofErr w:type="spellEnd"/>
+      <w:r>
+        <w:t xml:space="preserve"> </w:t>
+      </w:r>
+      <w:proofErr w:type="spellStart"/>
+      <w:r>
+        <w:t>detected</w:t>
+      </w:r>
+      <w:proofErr w:type="spellEnd"/>
+      <w:r>
+        <w:t xml:space="preserve"> </w:t>
+      </w:r>
+      <w:proofErr w:type="spellStart"/>
+      <w:r>
+        <w:t>twice</w:t>
+      </w:r>
+      <w:proofErr w:type="spellEnd"/>
+      <w:r>
+        <w:t xml:space="preserve"> </w:t>
+      </w:r>
+      <w:proofErr w:type="spellStart"/>
+      <w:r>
+        <w:t>because</w:t>
+      </w:r>
+      <w:proofErr w:type="spellEnd"/>
+      <w:r>
+        <w:t xml:space="preserve"> </w:t>
+      </w:r>
+      <w:proofErr w:type="spellStart"/>
+      <w:r>
+        <w:t>the</w:t>
       </w:r>
       <w:proofErr w:type="spellEnd"/>
       <w:r>
@@ -82,97 +531,15 @@
       </w:r>
       <w:proofErr w:type="spellStart"/>
       <w:r>
-        <w:t>smells</w:t>
-      </w:r>
-      <w:proofErr w:type="spellEnd"/>
-      <w:r>
-        <w:t xml:space="preserve">, I </w:t>
-      </w:r>
-      <w:proofErr w:type="spellStart"/>
-      <w:r>
-        <w:t>have</w:t>
-      </w:r>
-      <w:proofErr w:type="spellEnd"/>
-      <w:r>
-        <w:t xml:space="preserve"> </w:t>
-      </w:r>
-      <w:proofErr w:type="spellStart"/>
-      <w:r>
-        <w:t>found</w:t>
-      </w:r>
-      <w:proofErr w:type="spellEnd"/>
-      <w:r>
-        <w:t xml:space="preserve"> a problema </w:t>
-      </w:r>
-      <w:proofErr w:type="spellStart"/>
-      <w:r>
-        <w:t>with</w:t>
-      </w:r>
-      <w:proofErr w:type="spellEnd"/>
-      <w:r>
-        <w:t xml:space="preserve"> </w:t>
-      </w:r>
-      <w:proofErr w:type="spellStart"/>
-      <w:r>
-        <w:t>Composition</w:t>
-      </w:r>
-      <w:proofErr w:type="spellEnd"/>
-      <w:r>
-        <w:t xml:space="preserve"> </w:t>
-      </w:r>
-      <w:proofErr w:type="spellStart"/>
-      <w:r>
-        <w:t>Methods</w:t>
-      </w:r>
-      <w:proofErr w:type="spellEnd"/>
-      <w:r>
-        <w:t xml:space="preserve">, </w:t>
-      </w:r>
-      <w:proofErr w:type="spellStart"/>
-      <w:r>
-        <w:t>specifically</w:t>
-      </w:r>
-      <w:proofErr w:type="spellEnd"/>
-      <w:r>
-        <w:t xml:space="preserve"> </w:t>
-      </w:r>
-      <w:proofErr w:type="spellStart"/>
-      <w:r>
-        <w:t>Extractin</w:t>
-      </w:r>
-      <w:proofErr w:type="spellEnd"/>
-      <w:r>
-        <w:t xml:space="preserve"> </w:t>
-      </w:r>
-      <w:proofErr w:type="spellStart"/>
-      <w:r>
-        <w:t>Method</w:t>
-      </w:r>
-      <w:proofErr w:type="spellEnd"/>
-      <w:r>
-        <w:t>.</w:t>
-      </w:r>
-    </w:p>
-    <w:p>
-      <w:proofErr w:type="spellStart"/>
-      <w:r>
-        <w:t>It</w:t>
-      </w:r>
-      <w:proofErr w:type="spellEnd"/>
-      <w:r>
-        <w:t xml:space="preserve"> </w:t>
-      </w:r>
-      <w:proofErr w:type="spellStart"/>
-      <w:r>
-        <w:t>was</w:t>
-      </w:r>
-      <w:proofErr w:type="spellEnd"/>
-      <w:r>
-        <w:t xml:space="preserve"> </w:t>
-      </w:r>
-      <w:proofErr w:type="spellStart"/>
-      <w:r>
-        <w:t>detected</w:t>
+        <w:t>is</w:t>
+      </w:r>
+      <w:proofErr w:type="spellEnd"/>
+      <w:r>
+        <w:t xml:space="preserve"> </w:t>
+      </w:r>
+      <w:proofErr w:type="spellStart"/>
+      <w:r>
+        <w:t>duplicated</w:t>
       </w:r>
       <w:proofErr w:type="spellEnd"/>
       <w:r>
@@ -184,63 +551,15 @@
       </w:r>
       <w:proofErr w:type="spellEnd"/>
       <w:r>
-        <w:t xml:space="preserve"> CreditcardController.java </w:t>
-      </w:r>
-      <w:proofErr w:type="spellStart"/>
-      <w:r>
-        <w:t>class</w:t>
-      </w:r>
-      <w:proofErr w:type="spellEnd"/>
-      <w:r>
-        <w:t xml:space="preserve"> and </w:t>
-      </w:r>
-      <w:proofErr w:type="spellStart"/>
-      <w:r>
-        <w:t>the</w:t>
-      </w:r>
-      <w:proofErr w:type="spellEnd"/>
-      <w:r>
-        <w:t xml:space="preserve"> error </w:t>
-      </w:r>
-      <w:proofErr w:type="spellStart"/>
-      <w:r>
-        <w:t>consists</w:t>
-      </w:r>
-      <w:proofErr w:type="spellEnd"/>
-      <w:r>
-        <w:t xml:space="preserve"> </w:t>
-      </w:r>
-      <w:proofErr w:type="spellStart"/>
-      <w:r>
-        <w:t>of</w:t>
-      </w:r>
-      <w:proofErr w:type="spellEnd"/>
-      <w:r>
-        <w:t xml:space="preserve"> </w:t>
-      </w:r>
-      <w:proofErr w:type="spellStart"/>
-      <w:r>
-        <w:t>duplicate</w:t>
-      </w:r>
-      <w:proofErr w:type="spellEnd"/>
-      <w:r>
-        <w:t xml:space="preserve"> </w:t>
-      </w:r>
-      <w:proofErr w:type="spellStart"/>
-      <w:r>
-        <w:t>code</w:t>
-      </w:r>
-      <w:proofErr w:type="spellEnd"/>
-      <w:r>
-        <w:t xml:space="preserve"> in </w:t>
-      </w:r>
-      <w:proofErr w:type="spellStart"/>
-      <w:r>
-        <w:t>differents</w:t>
-      </w:r>
-      <w:proofErr w:type="spellEnd"/>
-      <w:r>
-        <w:t xml:space="preserve"> </w:t>
+        <w:t xml:space="preserve"> </w:t>
+      </w:r>
+      <w:proofErr w:type="spellStart"/>
+      <w:r>
+        <w:t>get</w:t>
+      </w:r>
+      <w:proofErr w:type="spellEnd"/>
+      <w:r>
+        <w:t xml:space="preserve"> and post </w:t>
       </w:r>
       <w:proofErr w:type="spellStart"/>
       <w:r>
@@ -248,125 +567,19 @@
       </w:r>
       <w:proofErr w:type="spellEnd"/>
       <w:r>
-        <w:t>.</w:t>
-      </w:r>
-    </w:p>
-    <w:p>
-      <w:proofErr w:type="spellStart"/>
-      <w:r>
-        <w:t>We</w:t>
-      </w:r>
-      <w:proofErr w:type="spellEnd"/>
-      <w:r>
-        <w:t xml:space="preserve"> can </w:t>
-      </w:r>
-      <w:proofErr w:type="spellStart"/>
-      <w:r>
-        <w:t>see</w:t>
-      </w:r>
-      <w:proofErr w:type="spellEnd"/>
-      <w:r>
-        <w:t xml:space="preserve"> </w:t>
-      </w:r>
-      <w:proofErr w:type="spellStart"/>
-      <w:r>
-        <w:t>how</w:t>
-      </w:r>
-      <w:proofErr w:type="spellEnd"/>
-      <w:r>
-        <w:t xml:space="preserve"> </w:t>
-      </w:r>
-      <w:proofErr w:type="spellStart"/>
-      <w:r>
-        <w:t>the</w:t>
-      </w:r>
-      <w:proofErr w:type="spellEnd"/>
-      <w:r>
-        <w:t xml:space="preserve"> </w:t>
-      </w:r>
-      <w:proofErr w:type="spellStart"/>
-      <w:r>
-        <w:t>same</w:t>
-      </w:r>
-      <w:proofErr w:type="spellEnd"/>
-      <w:r>
-        <w:t xml:space="preserve"> </w:t>
-      </w:r>
-      <w:proofErr w:type="spellStart"/>
-      <w:r>
-        <w:t>duplicate</w:t>
-      </w:r>
-      <w:proofErr w:type="spellEnd"/>
-      <w:r>
-        <w:t xml:space="preserve"> </w:t>
-      </w:r>
-      <w:proofErr w:type="spellStart"/>
-      <w:r>
-        <w:t>code</w:t>
-      </w:r>
-      <w:proofErr w:type="spellEnd"/>
-      <w:r>
-        <w:t xml:space="preserve"> </w:t>
-      </w:r>
-      <w:proofErr w:type="spellStart"/>
-      <w:r>
-        <w:t>snippet</w:t>
-      </w:r>
-      <w:proofErr w:type="spellEnd"/>
-      <w:r>
-        <w:t xml:space="preserve"> </w:t>
-      </w:r>
-      <w:proofErr w:type="spellStart"/>
-      <w:r>
-        <w:t>appears</w:t>
-      </w:r>
-      <w:proofErr w:type="spellEnd"/>
-      <w:r>
-        <w:t xml:space="preserve"> in </w:t>
-      </w:r>
-      <w:proofErr w:type="spellStart"/>
-      <w:r>
-        <w:t>both</w:t>
-      </w:r>
-      <w:proofErr w:type="spellEnd"/>
-      <w:r>
-        <w:t xml:space="preserve"> </w:t>
-      </w:r>
-      <w:proofErr w:type="spellStart"/>
-      <w:r>
-        <w:t>the</w:t>
-      </w:r>
-      <w:proofErr w:type="spellEnd"/>
-      <w:r>
-        <w:t xml:space="preserve"> </w:t>
-      </w:r>
-      <w:proofErr w:type="spellStart"/>
-      <w:r>
-        <w:t>get</w:t>
-      </w:r>
-      <w:proofErr w:type="spellEnd"/>
-      <w:r>
-        <w:t xml:space="preserve"> and post </w:t>
+        <w:t xml:space="preserve">. </w:t>
+      </w:r>
+      <w:proofErr w:type="spellStart"/>
+      <w:r>
+        <w:t>Both</w:t>
+      </w:r>
+      <w:proofErr w:type="spellEnd"/>
+      <w:r>
+        <w:t xml:space="preserve"> </w:t>
       </w:r>
       <w:proofErr w:type="spellStart"/>
       <w:r>
         <w:t>request</w:t>
-      </w:r>
-      <w:proofErr w:type="spellEnd"/>
-      <w:r>
-        <w:t xml:space="preserve"> </w:t>
-      </w:r>
-      <w:proofErr w:type="spellStart"/>
-      <w:r>
-        <w:t>functions</w:t>
-      </w:r>
-      <w:proofErr w:type="spellEnd"/>
-      <w:r>
-        <w:t xml:space="preserve">, </w:t>
-      </w:r>
-      <w:proofErr w:type="spellStart"/>
-      <w:r>
-        <w:t>wich</w:t>
       </w:r>
       <w:proofErr w:type="spellEnd"/>
       <w:r>
@@ -511,10 +724,10 @@
           <w:noProof/>
         </w:rPr>
         <w:drawing>
-          <wp:inline distT="0" distB="0" distL="0" distR="0" wp14:anchorId="12E98F25" wp14:editId="521A4022">
-            <wp:extent cx="4238625" cy="2645652"/>
-            <wp:effectExtent l="95250" t="95250" r="85725" b="97790"/>
-            <wp:docPr id="1" name="Imagen 1"/>
+          <wp:inline distT="0" distB="0" distL="0" distR="0" wp14:anchorId="6AA2FDA2" wp14:editId="0AF727C4">
+            <wp:extent cx="5400040" cy="949960"/>
+            <wp:effectExtent l="133350" t="76200" r="124460" b="78740"/>
+            <wp:docPr id="17" name="Imagen 17"/>
             <wp:cNvGraphicFramePr>
               <a:graphicFrameLocks xmlns:a="http://schemas.openxmlformats.org/drawingml/2006/main" noChangeAspect="1"/>
             </wp:cNvGraphicFramePr>
@@ -534,7 +747,7 @@
                   <pic:spPr>
                     <a:xfrm>
                       <a:off x="0" y="0"/>
-                      <a:ext cx="4251786" cy="2653867"/>
+                      <a:ext cx="5400040" cy="949960"/>
                     </a:xfrm>
                     <a:prstGeom prst="rect">
                       <a:avLst/>
@@ -563,10 +776,18 @@
           <w:noProof/>
         </w:rPr>
         <w:drawing>
-          <wp:inline distT="0" distB="0" distL="0" distR="0" wp14:anchorId="24954D76" wp14:editId="374E0D63">
-            <wp:extent cx="4305300" cy="2573358"/>
-            <wp:effectExtent l="95250" t="95250" r="95250" b="93980"/>
-            <wp:docPr id="2" name="Imagen 2"/>
+          <wp:anchor distT="0" distB="0" distL="114300" distR="114300" simplePos="0" relativeHeight="251658240" behindDoc="1" locked="0" layoutInCell="1" allowOverlap="1" wp14:anchorId="48CE4C00" wp14:editId="03AFCCDC">
+            <wp:simplePos x="0" y="0"/>
+            <wp:positionH relativeFrom="column">
+              <wp:posOffset>-432435</wp:posOffset>
+            </wp:positionH>
+            <wp:positionV relativeFrom="paragraph">
+              <wp:posOffset>351155</wp:posOffset>
+            </wp:positionV>
+            <wp:extent cx="3040139" cy="2505075"/>
+            <wp:effectExtent l="95250" t="95250" r="103505" b="85725"/>
+            <wp:wrapNone/>
+            <wp:docPr id="16" name="Imagen 16"/>
             <wp:cNvGraphicFramePr>
               <a:graphicFrameLocks xmlns:a="http://schemas.openxmlformats.org/drawingml/2006/main" noChangeAspect="1"/>
             </wp:cNvGraphicFramePr>
@@ -578,7 +799,13 @@
                     <pic:cNvPicPr/>
                   </pic:nvPicPr>
                   <pic:blipFill>
-                    <a:blip r:embed="rId5"/>
+                    <a:blip r:embed="rId5">
+                      <a:extLst>
+                        <a:ext uri="{28A0092B-C50C-407E-A947-70E740481C1C}">
+                          <a14:useLocalDpi xmlns:a14="http://schemas.microsoft.com/office/drawing/2010/main" val="0"/>
+                        </a:ext>
+                      </a:extLst>
+                    </a:blip>
                     <a:stretch>
                       <a:fillRect/>
                     </a:stretch>
@@ -586,7 +813,638 @@
                   <pic:spPr>
                     <a:xfrm>
                       <a:off x="0" y="0"/>
-                      <a:ext cx="4317908" cy="2580894"/>
+                      <a:ext cx="3040139" cy="2505075"/>
+                    </a:xfrm>
+                    <a:prstGeom prst="rect">
+                      <a:avLst/>
+                    </a:prstGeom>
+                    <a:effectLst>
+                      <a:outerShdw blurRad="63500" sx="102000" sy="102000" algn="ctr" rotWithShape="0">
+                        <a:prstClr val="black">
+                          <a:alpha val="40000"/>
+                        </a:prstClr>
+                      </a:outerShdw>
+                    </a:effectLst>
+                  </pic:spPr>
+                </pic:pic>
+              </a:graphicData>
+            </a:graphic>
+          </wp:anchor>
+        </w:drawing>
+      </w:r>
+    </w:p>
+    <w:p>
+      <w:r>
+        <w:rPr>
+          <w:noProof/>
+        </w:rPr>
+        <w:drawing>
+          <wp:anchor distT="0" distB="0" distL="114300" distR="114300" simplePos="0" relativeHeight="251659264" behindDoc="1" locked="0" layoutInCell="1" allowOverlap="1" wp14:anchorId="4EC33039" wp14:editId="05E15984">
+            <wp:simplePos x="0" y="0"/>
+            <wp:positionH relativeFrom="column">
+              <wp:posOffset>2710180</wp:posOffset>
+            </wp:positionH>
+            <wp:positionV relativeFrom="paragraph">
+              <wp:posOffset>208280</wp:posOffset>
+            </wp:positionV>
+            <wp:extent cx="3346571" cy="2202815"/>
+            <wp:effectExtent l="95250" t="95250" r="101600" b="102235"/>
+            <wp:wrapNone/>
+            <wp:docPr id="15" name="Imagen 15"/>
+            <wp:cNvGraphicFramePr>
+              <a:graphicFrameLocks xmlns:a="http://schemas.openxmlformats.org/drawingml/2006/main" noChangeAspect="1"/>
+            </wp:cNvGraphicFramePr>
+            <a:graphic xmlns:a="http://schemas.openxmlformats.org/drawingml/2006/main">
+              <a:graphicData uri="http://schemas.openxmlformats.org/drawingml/2006/picture">
+                <pic:pic xmlns:pic="http://schemas.openxmlformats.org/drawingml/2006/picture">
+                  <pic:nvPicPr>
+                    <pic:cNvPr id="1" name=""/>
+                    <pic:cNvPicPr/>
+                  </pic:nvPicPr>
+                  <pic:blipFill>
+                    <a:blip r:embed="rId6">
+                      <a:extLst>
+                        <a:ext uri="{28A0092B-C50C-407E-A947-70E740481C1C}">
+                          <a14:useLocalDpi xmlns:a14="http://schemas.microsoft.com/office/drawing/2010/main" val="0"/>
+                        </a:ext>
+                      </a:extLst>
+                    </a:blip>
+                    <a:stretch>
+                      <a:fillRect/>
+                    </a:stretch>
+                  </pic:blipFill>
+                  <pic:spPr>
+                    <a:xfrm>
+                      <a:off x="0" y="0"/>
+                      <a:ext cx="3346571" cy="2202815"/>
+                    </a:xfrm>
+                    <a:prstGeom prst="rect">
+                      <a:avLst/>
+                    </a:prstGeom>
+                    <a:effectLst>
+                      <a:outerShdw blurRad="63500" sx="102000" sy="102000" algn="ctr" rotWithShape="0">
+                        <a:prstClr val="black">
+                          <a:alpha val="40000"/>
+                        </a:prstClr>
+                      </a:outerShdw>
+                    </a:effectLst>
+                  </pic:spPr>
+                </pic:pic>
+              </a:graphicData>
+            </a:graphic>
+            <wp14:sizeRelH relativeFrom="margin">
+              <wp14:pctWidth>0</wp14:pctWidth>
+            </wp14:sizeRelH>
+            <wp14:sizeRelV relativeFrom="margin">
+              <wp14:pctHeight>0</wp14:pctHeight>
+            </wp14:sizeRelV>
+          </wp:anchor>
+        </w:drawing>
+      </w:r>
+    </w:p>
+    <w:p/>
+    <w:p>
+      <w:pPr>
+        <w:jc w:val="center"/>
+      </w:pPr>
+    </w:p>
+    <w:p>
+      <w:pPr>
+        <w:jc w:val="center"/>
+      </w:pPr>
+    </w:p>
+    <w:p>
+      <w:pPr>
+        <w:rPr>
+          <w:u w:val="single"/>
+        </w:rPr>
+      </w:pPr>
+    </w:p>
+    <w:p>
+      <w:pPr>
+        <w:rPr>
+          <w:u w:val="single"/>
+        </w:rPr>
+      </w:pPr>
+    </w:p>
+    <w:p>
+      <w:pPr>
+        <w:rPr>
+          <w:u w:val="single"/>
+        </w:rPr>
+      </w:pPr>
+    </w:p>
+    <w:p>
+      <w:pPr>
+        <w:rPr>
+          <w:u w:val="single"/>
+        </w:rPr>
+      </w:pPr>
+    </w:p>
+    <w:p>
+      <w:pPr>
+        <w:rPr>
+          <w:u w:val="single"/>
+        </w:rPr>
+      </w:pPr>
+    </w:p>
+    <w:p>
+      <w:pPr>
+        <w:rPr>
+          <w:u w:val="single"/>
+        </w:rPr>
+      </w:pPr>
+    </w:p>
+    <w:p>
+      <w:pPr>
+        <w:rPr>
+          <w:u w:val="single"/>
+        </w:rPr>
+      </w:pPr>
+    </w:p>
+    <w:p>
+      <w:pPr>
+        <w:rPr>
+          <w:u w:val="single"/>
+        </w:rPr>
+      </w:pPr>
+    </w:p>
+    <w:p>
+      <w:pPr>
+        <w:rPr>
+          <w:u w:val="single"/>
+        </w:rPr>
+      </w:pPr>
+    </w:p>
+    <w:p>
+      <w:pPr>
+        <w:rPr>
+          <w:u w:val="single"/>
+        </w:rPr>
+      </w:pPr>
+    </w:p>
+    <w:p>
+      <w:pPr>
+        <w:rPr>
+          <w:u w:val="single"/>
+        </w:rPr>
+      </w:pPr>
+    </w:p>
+    <w:p>
+      <w:pPr>
+        <w:rPr>
+          <w:u w:val="single"/>
+        </w:rPr>
+      </w:pPr>
+    </w:p>
+    <w:p>
+      <w:proofErr w:type="spellStart"/>
+      <w:r>
+        <w:rPr>
+          <w:u w:val="single"/>
+        </w:rPr>
+        <w:lastRenderedPageBreak/>
+        <w:t>Solution</w:t>
+      </w:r>
+      <w:proofErr w:type="spellEnd"/>
+      <w:r>
+        <w:t>:</w:t>
+      </w:r>
+    </w:p>
+    <w:p>
+      <w:proofErr w:type="spellStart"/>
+      <w:r>
+        <w:t>The</w:t>
+      </w:r>
+      <w:proofErr w:type="spellEnd"/>
+      <w:r>
+        <w:t xml:space="preserve"> </w:t>
+      </w:r>
+      <w:proofErr w:type="spellStart"/>
+      <w:r>
+        <w:t>solution</w:t>
+      </w:r>
+      <w:proofErr w:type="spellEnd"/>
+      <w:r>
+        <w:t xml:space="preserve"> has </w:t>
+      </w:r>
+      <w:proofErr w:type="spellStart"/>
+      <w:r>
+        <w:t>been</w:t>
+      </w:r>
+      <w:proofErr w:type="spellEnd"/>
+      <w:r>
+        <w:t xml:space="preserve"> </w:t>
+      </w:r>
+      <w:proofErr w:type="spellStart"/>
+      <w:r>
+        <w:t>to</w:t>
+      </w:r>
+      <w:proofErr w:type="spellEnd"/>
+      <w:r>
+        <w:t xml:space="preserve"> </w:t>
+      </w:r>
+      <w:proofErr w:type="spellStart"/>
+      <w:r>
+        <w:t>create</w:t>
+      </w:r>
+      <w:proofErr w:type="spellEnd"/>
+      <w:r>
+        <w:t xml:space="preserve"> a </w:t>
+      </w:r>
+      <w:proofErr w:type="spellStart"/>
+      <w:r>
+        <w:t>public</w:t>
+      </w:r>
+      <w:proofErr w:type="spellEnd"/>
+      <w:r>
+        <w:t xml:space="preserve"> </w:t>
+      </w:r>
+      <w:proofErr w:type="spellStart"/>
+      <w:r>
+        <w:t>method</w:t>
+      </w:r>
+      <w:proofErr w:type="spellEnd"/>
+      <w:r>
+        <w:t xml:space="preserve"> </w:t>
+      </w:r>
+      <w:proofErr w:type="spellStart"/>
+      <w:r>
+        <w:t>that</w:t>
+      </w:r>
+      <w:proofErr w:type="spellEnd"/>
+      <w:r>
+        <w:t xml:space="preserve"> </w:t>
+      </w:r>
+      <w:proofErr w:type="spellStart"/>
+      <w:r>
+        <w:t>collects</w:t>
+      </w:r>
+      <w:proofErr w:type="spellEnd"/>
+      <w:r>
+        <w:t xml:space="preserve"> </w:t>
+      </w:r>
+      <w:proofErr w:type="spellStart"/>
+      <w:r>
+        <w:t>the</w:t>
+      </w:r>
+      <w:proofErr w:type="spellEnd"/>
+      <w:r>
+        <w:t xml:space="preserve"> </w:t>
+      </w:r>
+      <w:proofErr w:type="spellStart"/>
+      <w:r>
+        <w:t>duplicate</w:t>
+      </w:r>
+      <w:proofErr w:type="spellEnd"/>
+      <w:r>
+        <w:t xml:space="preserve"> </w:t>
+      </w:r>
+      <w:proofErr w:type="spellStart"/>
+      <w:r>
+        <w:t>code</w:t>
+      </w:r>
+      <w:proofErr w:type="spellEnd"/>
+      <w:r>
+        <w:t xml:space="preserve">. </w:t>
+      </w:r>
+      <w:r>
+        <w:t xml:space="preserve">In </w:t>
+      </w:r>
+      <w:proofErr w:type="spellStart"/>
+      <w:r>
+        <w:t>this</w:t>
+      </w:r>
+      <w:proofErr w:type="spellEnd"/>
+      <w:r>
+        <w:t xml:space="preserve"> </w:t>
+      </w:r>
+      <w:proofErr w:type="spellStart"/>
+      <w:r>
+        <w:t>method</w:t>
+      </w:r>
+      <w:proofErr w:type="spellEnd"/>
+      <w:r>
+        <w:t xml:space="preserve"> </w:t>
+      </w:r>
+      <w:proofErr w:type="spellStart"/>
+      <w:r>
+        <w:t>we</w:t>
+      </w:r>
+      <w:proofErr w:type="spellEnd"/>
+      <w:r>
+        <w:t xml:space="preserve"> </w:t>
+      </w:r>
+      <w:proofErr w:type="spellStart"/>
+      <w:r>
+        <w:t>have</w:t>
+      </w:r>
+      <w:proofErr w:type="spellEnd"/>
+      <w:r>
+        <w:t xml:space="preserve"> </w:t>
+      </w:r>
+      <w:proofErr w:type="spellStart"/>
+      <w:r>
+        <w:t>corrected</w:t>
+      </w:r>
+      <w:proofErr w:type="spellEnd"/>
+      <w:r>
+        <w:t xml:space="preserve"> </w:t>
+      </w:r>
+      <w:proofErr w:type="spellStart"/>
+      <w:r>
+        <w:t>the</w:t>
+      </w:r>
+      <w:proofErr w:type="spellEnd"/>
+      <w:r>
+        <w:t xml:space="preserve"> error </w:t>
+      </w:r>
+      <w:proofErr w:type="spellStart"/>
+      <w:r>
+        <w:t>that</w:t>
+      </w:r>
+      <w:proofErr w:type="spellEnd"/>
+      <w:r>
+        <w:t xml:space="preserve"> </w:t>
+      </w:r>
+      <w:proofErr w:type="spellStart"/>
+      <w:r>
+        <w:t>SonarCloud</w:t>
+      </w:r>
+      <w:proofErr w:type="spellEnd"/>
+      <w:r>
+        <w:t xml:space="preserve"> </w:t>
+      </w:r>
+      <w:proofErr w:type="spellStart"/>
+      <w:r>
+        <w:t>marked</w:t>
+      </w:r>
+      <w:proofErr w:type="spellEnd"/>
+      <w:r>
+        <w:t xml:space="preserve"> </w:t>
+      </w:r>
+      <w:proofErr w:type="spellStart"/>
+      <w:r>
+        <w:t>us</w:t>
+      </w:r>
+      <w:proofErr w:type="spellEnd"/>
+      <w:r>
+        <w:t xml:space="preserve">: </w:t>
+      </w:r>
+      <w:proofErr w:type="spellStart"/>
+      <w:r>
+        <w:t>put</w:t>
+      </w:r>
+      <w:proofErr w:type="spellEnd"/>
+      <w:r>
+        <w:t xml:space="preserve"> a </w:t>
+      </w:r>
+      <w:proofErr w:type="spellStart"/>
+      <w:r>
+        <w:t>diamond</w:t>
+      </w:r>
+      <w:proofErr w:type="spellEnd"/>
+      <w:r>
+        <w:t xml:space="preserve"> </w:t>
+      </w:r>
+      <w:proofErr w:type="spellStart"/>
+      <w:r>
+        <w:t>operator</w:t>
+      </w:r>
+      <w:proofErr w:type="spellEnd"/>
+      <w:r>
+        <w:t xml:space="preserve">. </w:t>
+      </w:r>
+      <w:proofErr w:type="spellStart"/>
+      <w:r>
+        <w:t>Then</w:t>
+      </w:r>
+      <w:proofErr w:type="spellEnd"/>
+      <w:r>
+        <w:t xml:space="preserve"> </w:t>
+      </w:r>
+      <w:proofErr w:type="spellStart"/>
+      <w:r>
+        <w:t>this</w:t>
+      </w:r>
+      <w:proofErr w:type="spellEnd"/>
+      <w:r>
+        <w:t xml:space="preserve"> </w:t>
+      </w:r>
+      <w:proofErr w:type="spellStart"/>
+      <w:r>
+        <w:t>method</w:t>
+      </w:r>
+      <w:proofErr w:type="spellEnd"/>
+      <w:r>
+        <w:t xml:space="preserve"> </w:t>
+      </w:r>
+      <w:proofErr w:type="spellStart"/>
+      <w:r>
+        <w:t>will</w:t>
+      </w:r>
+      <w:proofErr w:type="spellEnd"/>
+      <w:r>
+        <w:t xml:space="preserve"> be </w:t>
+      </w:r>
+      <w:proofErr w:type="spellStart"/>
+      <w:r>
+        <w:t>called</w:t>
+      </w:r>
+      <w:proofErr w:type="spellEnd"/>
+      <w:r>
+        <w:t xml:space="preserve"> in </w:t>
+      </w:r>
+      <w:proofErr w:type="spellStart"/>
+      <w:r>
+        <w:t>the</w:t>
+      </w:r>
+      <w:proofErr w:type="spellEnd"/>
+      <w:r>
+        <w:t xml:space="preserve"> </w:t>
+      </w:r>
+      <w:proofErr w:type="spellStart"/>
+      <w:r>
+        <w:t>corresponding</w:t>
+      </w:r>
+      <w:proofErr w:type="spellEnd"/>
+      <w:r>
+        <w:t xml:space="preserve"> place </w:t>
+      </w:r>
+      <w:proofErr w:type="spellStart"/>
+      <w:r>
+        <w:t>of</w:t>
+      </w:r>
+      <w:proofErr w:type="spellEnd"/>
+      <w:r>
+        <w:t xml:space="preserve"> </w:t>
+      </w:r>
+      <w:proofErr w:type="spellStart"/>
+      <w:r>
+        <w:t>the</w:t>
+      </w:r>
+      <w:proofErr w:type="spellEnd"/>
+      <w:r>
+        <w:t xml:space="preserve"> </w:t>
+      </w:r>
+      <w:proofErr w:type="spellStart"/>
+      <w:r>
+        <w:t>get</w:t>
+      </w:r>
+      <w:proofErr w:type="spellEnd"/>
+      <w:r>
+        <w:t xml:space="preserve"> and post </w:t>
+      </w:r>
+      <w:proofErr w:type="spellStart"/>
+      <w:r>
+        <w:t>method</w:t>
+      </w:r>
+      <w:proofErr w:type="spellEnd"/>
+      <w:r>
+        <w:t>.</w:t>
+      </w:r>
+    </w:p>
+    <w:p>
+      <w:proofErr w:type="spellStart"/>
+      <w:r>
+        <w:t>This</w:t>
+      </w:r>
+      <w:proofErr w:type="spellEnd"/>
+      <w:r>
+        <w:t xml:space="preserve"> reduces </w:t>
+      </w:r>
+      <w:proofErr w:type="spellStart"/>
+      <w:r>
+        <w:t>the</w:t>
+      </w:r>
+      <w:proofErr w:type="spellEnd"/>
+      <w:r>
+        <w:t xml:space="preserve"> </w:t>
+      </w:r>
+      <w:proofErr w:type="spellStart"/>
+      <w:r>
+        <w:t>percentage</w:t>
+      </w:r>
+      <w:proofErr w:type="spellEnd"/>
+      <w:r>
+        <w:t xml:space="preserve"> </w:t>
+      </w:r>
+      <w:proofErr w:type="spellStart"/>
+      <w:r>
+        <w:t>of</w:t>
+      </w:r>
+      <w:proofErr w:type="spellEnd"/>
+      <w:r>
+        <w:t xml:space="preserve"> </w:t>
+      </w:r>
+      <w:proofErr w:type="spellStart"/>
+      <w:r>
+        <w:t>duplicate</w:t>
+      </w:r>
+      <w:proofErr w:type="spellEnd"/>
+      <w:r>
+        <w:t xml:space="preserve"> </w:t>
+      </w:r>
+      <w:proofErr w:type="spellStart"/>
+      <w:r>
+        <w:t>code</w:t>
+      </w:r>
+      <w:proofErr w:type="spellEnd"/>
+      <w:r>
+        <w:t xml:space="preserve"> </w:t>
+      </w:r>
+      <w:proofErr w:type="spellStart"/>
+      <w:r>
+        <w:t>that</w:t>
+      </w:r>
+      <w:proofErr w:type="spellEnd"/>
+      <w:r>
+        <w:t xml:space="preserve"> </w:t>
+      </w:r>
+      <w:proofErr w:type="spellStart"/>
+      <w:r>
+        <w:t>exists</w:t>
+      </w:r>
+      <w:proofErr w:type="spellEnd"/>
+      <w:r>
+        <w:t xml:space="preserve"> in </w:t>
+      </w:r>
+      <w:proofErr w:type="spellStart"/>
+      <w:r>
+        <w:t>our</w:t>
+      </w:r>
+      <w:proofErr w:type="spellEnd"/>
+      <w:r>
+        <w:t xml:space="preserve"> </w:t>
+      </w:r>
+      <w:proofErr w:type="spellStart"/>
+      <w:r>
+        <w:t>application</w:t>
+      </w:r>
+      <w:proofErr w:type="spellEnd"/>
+      <w:r>
+        <w:t>.</w:t>
+      </w:r>
+    </w:p>
+    <w:p>
+      <w:proofErr w:type="spellStart"/>
+      <w:r>
+        <w:t>The</w:t>
+      </w:r>
+      <w:proofErr w:type="spellEnd"/>
+      <w:r>
+        <w:t xml:space="preserve"> new </w:t>
+      </w:r>
+      <w:proofErr w:type="spellStart"/>
+      <w:r>
+        <w:t>public</w:t>
+      </w:r>
+      <w:proofErr w:type="spellEnd"/>
+      <w:r>
+        <w:t xml:space="preserve"> </w:t>
+      </w:r>
+      <w:proofErr w:type="spellStart"/>
+      <w:r>
+        <w:t>method</w:t>
+      </w:r>
+      <w:proofErr w:type="spellEnd"/>
+      <w:r>
+        <w:t>:</w:t>
+      </w:r>
+    </w:p>
+    <w:p>
+      <w:pPr>
+        <w:jc w:val="center"/>
+      </w:pPr>
+      <w:r>
+        <w:rPr>
+          <w:noProof/>
+        </w:rPr>
+        <w:drawing>
+          <wp:inline distT="0" distB="0" distL="0" distR="0" wp14:anchorId="3C64BE51" wp14:editId="44C15DA3">
+            <wp:extent cx="3895725" cy="2281348"/>
+            <wp:effectExtent l="95250" t="95250" r="85725" b="100330"/>
+            <wp:docPr id="18" name="Imagen 18"/>
+            <wp:cNvGraphicFramePr>
+              <a:graphicFrameLocks xmlns:a="http://schemas.openxmlformats.org/drawingml/2006/main" noChangeAspect="1"/>
+            </wp:cNvGraphicFramePr>
+            <a:graphic xmlns:a="http://schemas.openxmlformats.org/drawingml/2006/main">
+              <a:graphicData uri="http://schemas.openxmlformats.org/drawingml/2006/picture">
+                <pic:pic xmlns:pic="http://schemas.openxmlformats.org/drawingml/2006/picture">
+                  <pic:nvPicPr>
+                    <pic:cNvPr id="1" name=""/>
+                    <pic:cNvPicPr/>
+                  </pic:nvPicPr>
+                  <pic:blipFill>
+                    <a:blip r:embed="rId7"/>
+                    <a:stretch>
+                      <a:fillRect/>
+                    </a:stretch>
+                  </pic:blipFill>
+                  <pic:spPr>
+                    <a:xfrm>
+                      <a:off x="0" y="0"/>
+                      <a:ext cx="3907976" cy="2288522"/>
                     </a:xfrm>
                     <a:prstGeom prst="rect">
                       <a:avLst/>
@@ -609,366 +1467,6 @@
     <w:p>
       <w:proofErr w:type="spellStart"/>
       <w:r>
-        <w:rPr>
-          <w:u w:val="single"/>
-        </w:rPr>
-        <w:lastRenderedPageBreak/>
-        <w:t>Solution</w:t>
-      </w:r>
-      <w:proofErr w:type="spellEnd"/>
-      <w:r>
-        <w:t>:</w:t>
-      </w:r>
-    </w:p>
-    <w:p>
-      <w:proofErr w:type="spellStart"/>
-      <w:r>
-        <w:t>The</w:t>
-      </w:r>
-      <w:proofErr w:type="spellEnd"/>
-      <w:r>
-        <w:t xml:space="preserve"> </w:t>
-      </w:r>
-      <w:proofErr w:type="spellStart"/>
-      <w:r>
-        <w:t>solution</w:t>
-      </w:r>
-      <w:proofErr w:type="spellEnd"/>
-      <w:r>
-        <w:t xml:space="preserve"> has </w:t>
-      </w:r>
-      <w:proofErr w:type="spellStart"/>
-      <w:r>
-        <w:t>been</w:t>
-      </w:r>
-      <w:proofErr w:type="spellEnd"/>
-      <w:r>
-        <w:t xml:space="preserve"> </w:t>
-      </w:r>
-      <w:proofErr w:type="spellStart"/>
-      <w:r>
-        <w:t>to</w:t>
-      </w:r>
-      <w:proofErr w:type="spellEnd"/>
-      <w:r>
-        <w:t xml:space="preserve"> </w:t>
-      </w:r>
-      <w:proofErr w:type="spellStart"/>
-      <w:r>
-        <w:t>create</w:t>
-      </w:r>
-      <w:proofErr w:type="spellEnd"/>
-      <w:r>
-        <w:t xml:space="preserve"> a </w:t>
-      </w:r>
-      <w:proofErr w:type="spellStart"/>
-      <w:r>
-        <w:t>public</w:t>
-      </w:r>
-      <w:proofErr w:type="spellEnd"/>
-      <w:r>
-        <w:t xml:space="preserve"> </w:t>
-      </w:r>
-      <w:proofErr w:type="spellStart"/>
-      <w:r>
-        <w:t>method</w:t>
-      </w:r>
-      <w:proofErr w:type="spellEnd"/>
-      <w:r>
-        <w:t xml:space="preserve"> </w:t>
-      </w:r>
-      <w:proofErr w:type="spellStart"/>
-      <w:r>
-        <w:t>that</w:t>
-      </w:r>
-      <w:proofErr w:type="spellEnd"/>
-      <w:r>
-        <w:t xml:space="preserve"> </w:t>
-      </w:r>
-      <w:proofErr w:type="spellStart"/>
-      <w:r>
-        <w:t>collects</w:t>
-      </w:r>
-      <w:proofErr w:type="spellEnd"/>
-      <w:r>
-        <w:t xml:space="preserve"> </w:t>
-      </w:r>
-      <w:proofErr w:type="spellStart"/>
-      <w:r>
-        <w:t>the</w:t>
-      </w:r>
-      <w:proofErr w:type="spellEnd"/>
-      <w:r>
-        <w:t xml:space="preserve"> </w:t>
-      </w:r>
-      <w:proofErr w:type="spellStart"/>
-      <w:r>
-        <w:t>duplicate</w:t>
-      </w:r>
-      <w:proofErr w:type="spellEnd"/>
-      <w:r>
-        <w:t xml:space="preserve"> </w:t>
-      </w:r>
-      <w:proofErr w:type="spellStart"/>
-      <w:r>
-        <w:t>code</w:t>
-      </w:r>
-      <w:proofErr w:type="spellEnd"/>
-      <w:r>
-        <w:t xml:space="preserve">. </w:t>
-      </w:r>
-      <w:proofErr w:type="spellStart"/>
-      <w:r>
-        <w:t>Then</w:t>
-      </w:r>
-      <w:proofErr w:type="spellEnd"/>
-      <w:r>
-        <w:t xml:space="preserve"> </w:t>
-      </w:r>
-      <w:proofErr w:type="spellStart"/>
-      <w:r>
-        <w:t>this</w:t>
-      </w:r>
-      <w:proofErr w:type="spellEnd"/>
-      <w:r>
-        <w:t xml:space="preserve"> </w:t>
-      </w:r>
-      <w:proofErr w:type="spellStart"/>
-      <w:r>
-        <w:t>method</w:t>
-      </w:r>
-      <w:proofErr w:type="spellEnd"/>
-      <w:r>
-        <w:t xml:space="preserve"> </w:t>
-      </w:r>
-      <w:proofErr w:type="spellStart"/>
-      <w:r>
-        <w:t>will</w:t>
-      </w:r>
-      <w:proofErr w:type="spellEnd"/>
-      <w:r>
-        <w:t xml:space="preserve"> be </w:t>
-      </w:r>
-      <w:proofErr w:type="spellStart"/>
-      <w:r>
-        <w:t>called</w:t>
-      </w:r>
-      <w:proofErr w:type="spellEnd"/>
-      <w:r>
-        <w:t xml:space="preserve"> in </w:t>
-      </w:r>
-      <w:proofErr w:type="spellStart"/>
-      <w:r>
-        <w:t>the</w:t>
-      </w:r>
-      <w:proofErr w:type="spellEnd"/>
-      <w:r>
-        <w:t xml:space="preserve"> </w:t>
-      </w:r>
-      <w:proofErr w:type="spellStart"/>
-      <w:r>
-        <w:t>corresponding</w:t>
-      </w:r>
-      <w:proofErr w:type="spellEnd"/>
-      <w:r>
-        <w:t xml:space="preserve"> place </w:t>
-      </w:r>
-      <w:proofErr w:type="spellStart"/>
-      <w:r>
-        <w:t>of</w:t>
-      </w:r>
-      <w:proofErr w:type="spellEnd"/>
-      <w:r>
-        <w:t xml:space="preserve"> </w:t>
-      </w:r>
-      <w:proofErr w:type="spellStart"/>
-      <w:r>
-        <w:t>the</w:t>
-      </w:r>
-      <w:proofErr w:type="spellEnd"/>
-      <w:r>
-        <w:t xml:space="preserve"> </w:t>
-      </w:r>
-      <w:proofErr w:type="spellStart"/>
-      <w:r>
-        <w:t>get</w:t>
-      </w:r>
-      <w:proofErr w:type="spellEnd"/>
-      <w:r>
-        <w:t xml:space="preserve"> and post </w:t>
-      </w:r>
-      <w:proofErr w:type="spellStart"/>
-      <w:r>
-        <w:t>method</w:t>
-      </w:r>
-      <w:proofErr w:type="spellEnd"/>
-      <w:r>
-        <w:t>.</w:t>
-      </w:r>
-    </w:p>
-    <w:p>
-      <w:proofErr w:type="spellStart"/>
-      <w:r>
-        <w:t>This</w:t>
-      </w:r>
-      <w:proofErr w:type="spellEnd"/>
-      <w:r>
-        <w:t xml:space="preserve"> reduces </w:t>
-      </w:r>
-      <w:proofErr w:type="spellStart"/>
-      <w:r>
-        <w:t>the</w:t>
-      </w:r>
-      <w:proofErr w:type="spellEnd"/>
-      <w:r>
-        <w:t xml:space="preserve"> </w:t>
-      </w:r>
-      <w:proofErr w:type="spellStart"/>
-      <w:r>
-        <w:t>percentage</w:t>
-      </w:r>
-      <w:proofErr w:type="spellEnd"/>
-      <w:r>
-        <w:t xml:space="preserve"> </w:t>
-      </w:r>
-      <w:proofErr w:type="spellStart"/>
-      <w:r>
-        <w:t>of</w:t>
-      </w:r>
-      <w:proofErr w:type="spellEnd"/>
-      <w:r>
-        <w:t xml:space="preserve"> </w:t>
-      </w:r>
-      <w:proofErr w:type="spellStart"/>
-      <w:r>
-        <w:t>duplicate</w:t>
-      </w:r>
-      <w:proofErr w:type="spellEnd"/>
-      <w:r>
-        <w:t xml:space="preserve"> </w:t>
-      </w:r>
-      <w:proofErr w:type="spellStart"/>
-      <w:r>
-        <w:t>code</w:t>
-      </w:r>
-      <w:proofErr w:type="spellEnd"/>
-      <w:r>
-        <w:t xml:space="preserve"> </w:t>
-      </w:r>
-      <w:proofErr w:type="spellStart"/>
-      <w:r>
-        <w:t>that</w:t>
-      </w:r>
-      <w:proofErr w:type="spellEnd"/>
-      <w:r>
-        <w:t xml:space="preserve"> </w:t>
-      </w:r>
-      <w:proofErr w:type="spellStart"/>
-      <w:r>
-        <w:t>exists</w:t>
-      </w:r>
-      <w:proofErr w:type="spellEnd"/>
-      <w:r>
-        <w:t xml:space="preserve"> in </w:t>
-      </w:r>
-      <w:proofErr w:type="spellStart"/>
-      <w:r>
-        <w:t>our</w:t>
-      </w:r>
-      <w:proofErr w:type="spellEnd"/>
-      <w:r>
-        <w:t xml:space="preserve"> </w:t>
-      </w:r>
-      <w:proofErr w:type="spellStart"/>
-      <w:r>
-        <w:t>application</w:t>
-      </w:r>
-      <w:proofErr w:type="spellEnd"/>
-      <w:r>
-        <w:t>.</w:t>
-      </w:r>
-    </w:p>
-    <w:p>
-      <w:proofErr w:type="spellStart"/>
-      <w:r>
-        <w:t>The</w:t>
-      </w:r>
-      <w:proofErr w:type="spellEnd"/>
-      <w:r>
-        <w:t xml:space="preserve"> new </w:t>
-      </w:r>
-      <w:proofErr w:type="spellStart"/>
-      <w:r>
-        <w:t>public</w:t>
-      </w:r>
-      <w:proofErr w:type="spellEnd"/>
-      <w:r>
-        <w:t xml:space="preserve"> </w:t>
-      </w:r>
-      <w:proofErr w:type="spellStart"/>
-      <w:r>
-        <w:t>method</w:t>
-      </w:r>
-      <w:proofErr w:type="spellEnd"/>
-      <w:r>
-        <w:t>:</w:t>
-      </w:r>
-    </w:p>
-    <w:p>
-      <w:pPr>
-        <w:jc w:val="center"/>
-      </w:pPr>
-      <w:r>
-        <w:rPr>
-          <w:noProof/>
-        </w:rPr>
-        <w:drawing>
-          <wp:inline distT="0" distB="0" distL="0" distR="0" wp14:anchorId="739A1EF1" wp14:editId="5D8EF293">
-            <wp:extent cx="3867150" cy="2623005"/>
-            <wp:effectExtent l="95250" t="95250" r="95250" b="101600"/>
-            <wp:docPr id="5" name="Imagen 5"/>
-            <wp:cNvGraphicFramePr>
-              <a:graphicFrameLocks xmlns:a="http://schemas.openxmlformats.org/drawingml/2006/main" noChangeAspect="1"/>
-            </wp:cNvGraphicFramePr>
-            <a:graphic xmlns:a="http://schemas.openxmlformats.org/drawingml/2006/main">
-              <a:graphicData uri="http://schemas.openxmlformats.org/drawingml/2006/picture">
-                <pic:pic xmlns:pic="http://schemas.openxmlformats.org/drawingml/2006/picture">
-                  <pic:nvPicPr>
-                    <pic:cNvPr id="1" name=""/>
-                    <pic:cNvPicPr/>
-                  </pic:nvPicPr>
-                  <pic:blipFill>
-                    <a:blip r:embed="rId6"/>
-                    <a:stretch>
-                      <a:fillRect/>
-                    </a:stretch>
-                  </pic:blipFill>
-                  <pic:spPr>
-                    <a:xfrm>
-                      <a:off x="0" y="0"/>
-                      <a:ext cx="3894694" cy="2641687"/>
-                    </a:xfrm>
-                    <a:prstGeom prst="rect">
-                      <a:avLst/>
-                    </a:prstGeom>
-                    <a:effectLst>
-                      <a:outerShdw blurRad="63500" sx="102000" sy="102000" algn="ctr" rotWithShape="0">
-                        <a:prstClr val="black">
-                          <a:alpha val="40000"/>
-                        </a:prstClr>
-                      </a:outerShdw>
-                    </a:effectLst>
-                  </pic:spPr>
-                </pic:pic>
-              </a:graphicData>
-            </a:graphic>
-          </wp:inline>
-        </w:drawing>
-      </w:r>
-    </w:p>
-    <w:p>
-      <w:proofErr w:type="spellStart"/>
-      <w:r>
         <w:t>Calls</w:t>
       </w:r>
       <w:proofErr w:type="spellEnd"/>
@@ -1024,7 +1522,7 @@
                     <pic:cNvPicPr/>
                   </pic:nvPicPr>
                   <pic:blipFill>
-                    <a:blip r:embed="rId7"/>
+                    <a:blip r:embed="rId8"/>
                     <a:stretch>
                       <a:fillRect/>
                     </a:stretch>
@@ -1076,7 +1574,7 @@
                     <pic:cNvPicPr/>
                   </pic:nvPicPr>
                   <pic:blipFill>
-                    <a:blip r:embed="rId8"/>
+                    <a:blip r:embed="rId9"/>
                     <a:stretch>
                       <a:fillRect/>
                     </a:stretch>
@@ -1104,10 +1602,7 @@
         </w:drawing>
       </w:r>
     </w:p>
-    <w:p>
-      <w:bookmarkStart w:id="0" w:name="_GoBack"/>
-      <w:bookmarkEnd w:id="0"/>
-    </w:p>
+    <w:p/>
     <w:p>
       <w:pPr>
         <w:rPr>
@@ -1134,6 +1629,87 @@
         <w:rPr>
           <w:u w:val="single"/>
         </w:rPr>
+        <w:t>Typo</w:t>
+      </w:r>
+      <w:proofErr w:type="spellEnd"/>
+      <w:r>
+        <w:rPr>
+          <w:u w:val="single"/>
+        </w:rPr>
+        <w:t xml:space="preserve"> </w:t>
+      </w:r>
+      <w:proofErr w:type="spellStart"/>
+      <w:r>
+        <w:rPr>
+          <w:u w:val="single"/>
+        </w:rPr>
+        <w:t>of</w:t>
+      </w:r>
+      <w:proofErr w:type="spellEnd"/>
+      <w:r>
+        <w:rPr>
+          <w:u w:val="single"/>
+        </w:rPr>
+        <w:t xml:space="preserve"> </w:t>
+      </w:r>
+      <w:proofErr w:type="spellStart"/>
+      <w:r>
+        <w:rPr>
+          <w:u w:val="single"/>
+        </w:rPr>
+        <w:t>code</w:t>
+      </w:r>
+      <w:proofErr w:type="spellEnd"/>
+      <w:r>
+        <w:rPr>
+          <w:u w:val="single"/>
+        </w:rPr>
+        <w:t xml:space="preserve"> </w:t>
+      </w:r>
+      <w:proofErr w:type="spellStart"/>
+      <w:r>
+        <w:rPr>
+          <w:u w:val="single"/>
+        </w:rPr>
+        <w:t>smell</w:t>
+      </w:r>
+      <w:proofErr w:type="spellEnd"/>
+      <w:r>
+        <w:t xml:space="preserve">: </w:t>
+      </w:r>
+    </w:p>
+    <w:p>
+      <w:proofErr w:type="spellStart"/>
+      <w:r>
+        <w:t>Simplifying</w:t>
+      </w:r>
+      <w:proofErr w:type="spellEnd"/>
+      <w:r>
+        <w:t xml:space="preserve"> </w:t>
+      </w:r>
+      <w:proofErr w:type="spellStart"/>
+      <w:r>
+        <w:t>Conditionals</w:t>
+      </w:r>
+      <w:proofErr w:type="spellEnd"/>
+      <w:r>
+        <w:t xml:space="preserve"> – Long </w:t>
+      </w:r>
+      <w:proofErr w:type="spellStart"/>
+      <w:r>
+        <w:t>method</w:t>
+      </w:r>
+      <w:proofErr w:type="spellEnd"/>
+      <w:r>
+        <w:t>.</w:t>
+      </w:r>
+    </w:p>
+    <w:p>
+      <w:proofErr w:type="spellStart"/>
+      <w:r>
+        <w:rPr>
+          <w:u w:val="single"/>
+        </w:rPr>
         <w:t>Problem</w:t>
       </w:r>
       <w:proofErr w:type="spellEnd"/>
@@ -1142,18 +1718,326 @@
       </w:r>
     </w:p>
     <w:p>
-      <w:proofErr w:type="spellStart"/>
-      <w:r>
-        <w:t>Aa</w:t>
-      </w:r>
-      <w:proofErr w:type="spellEnd"/>
-    </w:p>
+      <w:r>
+        <w:t>A</w:t>
+      </w:r>
+      <w:r>
+        <w:t xml:space="preserve"> </w:t>
+      </w:r>
+      <w:proofErr w:type="spellStart"/>
+      <w:r>
+        <w:t>code</w:t>
+      </w:r>
+      <w:proofErr w:type="spellEnd"/>
+      <w:r>
+        <w:t xml:space="preserve"> </w:t>
+      </w:r>
+      <w:proofErr w:type="spellStart"/>
+      <w:r>
+        <w:t>smell</w:t>
+      </w:r>
+      <w:proofErr w:type="spellEnd"/>
+      <w:r>
+        <w:t xml:space="preserve"> has </w:t>
+      </w:r>
+      <w:proofErr w:type="spellStart"/>
+      <w:r>
+        <w:t>been</w:t>
+      </w:r>
+      <w:proofErr w:type="spellEnd"/>
+      <w:r>
+        <w:t xml:space="preserve"> </w:t>
+      </w:r>
+      <w:proofErr w:type="spellStart"/>
+      <w:r>
+        <w:t>detected</w:t>
+      </w:r>
+      <w:proofErr w:type="spellEnd"/>
+      <w:r>
+        <w:t xml:space="preserve"> in </w:t>
+      </w:r>
+      <w:proofErr w:type="spellStart"/>
+      <w:r>
+        <w:t>wich</w:t>
+      </w:r>
+      <w:proofErr w:type="spellEnd"/>
+      <w:r>
+        <w:t xml:space="preserve"> </w:t>
+      </w:r>
+      <w:proofErr w:type="spellStart"/>
+      <w:r>
+        <w:t>there</w:t>
+      </w:r>
+      <w:proofErr w:type="spellEnd"/>
+      <w:r>
+        <w:t xml:space="preserve"> are </w:t>
+      </w:r>
+      <w:proofErr w:type="spellStart"/>
+      <w:r>
+        <w:t>two</w:t>
+      </w:r>
+      <w:proofErr w:type="spellEnd"/>
+      <w:r>
+        <w:t xml:space="preserve"> </w:t>
+      </w:r>
+      <w:proofErr w:type="spellStart"/>
+      <w:r>
+        <w:t>if</w:t>
+      </w:r>
+      <w:proofErr w:type="spellEnd"/>
+      <w:r>
+        <w:t xml:space="preserve"> </w:t>
+      </w:r>
+      <w:proofErr w:type="spellStart"/>
+      <w:r>
+        <w:t>statemets</w:t>
+      </w:r>
+      <w:proofErr w:type="spellEnd"/>
+      <w:r>
+        <w:t xml:space="preserve"> in a </w:t>
+      </w:r>
+      <w:proofErr w:type="spellStart"/>
+      <w:r>
+        <w:t>row</w:t>
+      </w:r>
+      <w:proofErr w:type="spellEnd"/>
+      <w:r>
+        <w:t xml:space="preserve">, so </w:t>
+      </w:r>
+      <w:proofErr w:type="spellStart"/>
+      <w:r>
+        <w:t>it’s</w:t>
+      </w:r>
+      <w:proofErr w:type="spellEnd"/>
+      <w:r>
+        <w:t xml:space="preserve"> </w:t>
+      </w:r>
+      <w:proofErr w:type="spellStart"/>
+      <w:r>
+        <w:t>unnecesary</w:t>
+      </w:r>
+      <w:proofErr w:type="spellEnd"/>
+      <w:r>
+        <w:t xml:space="preserve">. </w:t>
+      </w:r>
+      <w:proofErr w:type="spellStart"/>
+      <w:r>
+        <w:t>This</w:t>
+      </w:r>
+      <w:proofErr w:type="spellEnd"/>
+      <w:r>
+        <w:t xml:space="preserve"> </w:t>
+      </w:r>
+      <w:proofErr w:type="spellStart"/>
+      <w:r>
+        <w:t>repeats</w:t>
+      </w:r>
+      <w:proofErr w:type="spellEnd"/>
+      <w:r>
+        <w:t xml:space="preserve"> </w:t>
+      </w:r>
+      <w:proofErr w:type="spellStart"/>
+      <w:r>
+        <w:t>three</w:t>
+      </w:r>
+      <w:proofErr w:type="spellEnd"/>
+      <w:r>
+        <w:t xml:space="preserve"> times in </w:t>
+      </w:r>
+      <w:proofErr w:type="spellStart"/>
+      <w:r>
+        <w:t>differents</w:t>
+      </w:r>
+      <w:proofErr w:type="spellEnd"/>
+      <w:r>
+        <w:t xml:space="preserve"> </w:t>
+      </w:r>
+      <w:proofErr w:type="spellStart"/>
+      <w:r>
+        <w:t>classes</w:t>
+      </w:r>
+      <w:proofErr w:type="spellEnd"/>
+      <w:r>
+        <w:t>.</w:t>
+      </w:r>
+    </w:p>
+    <w:p/>
+    <w:p>
+      <w:pPr>
+        <w:jc w:val="center"/>
+      </w:pPr>
+      <w:r>
+        <w:rPr>
+          <w:noProof/>
+        </w:rPr>
+        <w:drawing>
+          <wp:inline distT="0" distB="0" distL="0" distR="0" wp14:anchorId="75568622" wp14:editId="2A1DA569">
+            <wp:extent cx="5172075" cy="2198010"/>
+            <wp:effectExtent l="114300" t="95250" r="104775" b="88265"/>
+            <wp:docPr id="5" name="Imagen 5"/>
+            <wp:cNvGraphicFramePr>
+              <a:graphicFrameLocks xmlns:a="http://schemas.openxmlformats.org/drawingml/2006/main" noChangeAspect="1"/>
+            </wp:cNvGraphicFramePr>
+            <a:graphic xmlns:a="http://schemas.openxmlformats.org/drawingml/2006/main">
+              <a:graphicData uri="http://schemas.openxmlformats.org/drawingml/2006/picture">
+                <pic:pic xmlns:pic="http://schemas.openxmlformats.org/drawingml/2006/picture">
+                  <pic:nvPicPr>
+                    <pic:cNvPr id="1" name=""/>
+                    <pic:cNvPicPr/>
+                  </pic:nvPicPr>
+                  <pic:blipFill>
+                    <a:blip r:embed="rId10"/>
+                    <a:stretch>
+                      <a:fillRect/>
+                    </a:stretch>
+                  </pic:blipFill>
+                  <pic:spPr>
+                    <a:xfrm>
+                      <a:off x="0" y="0"/>
+                      <a:ext cx="5175483" cy="2199458"/>
+                    </a:xfrm>
+                    <a:prstGeom prst="rect">
+                      <a:avLst/>
+                    </a:prstGeom>
+                    <a:effectLst>
+                      <a:outerShdw blurRad="63500" sx="102000" sy="102000" algn="ctr" rotWithShape="0">
+                        <a:prstClr val="black">
+                          <a:alpha val="40000"/>
+                        </a:prstClr>
+                      </a:outerShdw>
+                    </a:effectLst>
+                  </pic:spPr>
+                </pic:pic>
+              </a:graphicData>
+            </a:graphic>
+          </wp:inline>
+        </w:drawing>
+      </w:r>
+    </w:p>
+    <w:p/>
+    <w:p>
+      <w:proofErr w:type="spellStart"/>
+      <w:r>
+        <w:t>Example</w:t>
+      </w:r>
+      <w:proofErr w:type="spellEnd"/>
+      <w:r>
+        <w:t xml:space="preserve"> </w:t>
+      </w:r>
+      <w:proofErr w:type="spellStart"/>
+      <w:r>
+        <w:t>of</w:t>
+      </w:r>
+      <w:proofErr w:type="spellEnd"/>
+      <w:r>
+        <w:t xml:space="preserve"> </w:t>
+      </w:r>
+      <w:proofErr w:type="spellStart"/>
+      <w:r>
+        <w:t>how</w:t>
+      </w:r>
+      <w:proofErr w:type="spellEnd"/>
+      <w:r>
+        <w:t xml:space="preserve"> </w:t>
+      </w:r>
+      <w:proofErr w:type="spellStart"/>
+      <w:r>
+        <w:t>it</w:t>
+      </w:r>
+      <w:proofErr w:type="spellEnd"/>
+      <w:r>
+        <w:t xml:space="preserve"> </w:t>
+      </w:r>
+      <w:proofErr w:type="gramStart"/>
+      <w:r>
+        <w:t>looks</w:t>
+      </w:r>
+      <w:proofErr w:type="gramEnd"/>
+      <w:r>
+        <w:t xml:space="preserve"> in error </w:t>
+      </w:r>
+      <w:proofErr w:type="spellStart"/>
+      <w:r>
+        <w:t>inside</w:t>
+      </w:r>
+      <w:proofErr w:type="spellEnd"/>
+      <w:r>
+        <w:t xml:space="preserve"> a </w:t>
+      </w:r>
+      <w:proofErr w:type="spellStart"/>
+      <w:r>
+        <w:t>class</w:t>
+      </w:r>
+      <w:proofErr w:type="spellEnd"/>
+      <w:r>
+        <w:t>:</w:t>
+      </w:r>
+    </w:p>
+    <w:p>
+      <w:pPr>
+        <w:jc w:val="center"/>
+      </w:pPr>
+      <w:r>
+        <w:rPr>
+          <w:noProof/>
+        </w:rPr>
+        <w:drawing>
+          <wp:inline distT="0" distB="0" distL="0" distR="0" wp14:anchorId="65703892" wp14:editId="6B66E79D">
+            <wp:extent cx="3524250" cy="1858521"/>
+            <wp:effectExtent l="95250" t="95250" r="95250" b="104140"/>
+            <wp:docPr id="3" name="Imagen 3"/>
+            <wp:cNvGraphicFramePr>
+              <a:graphicFrameLocks xmlns:a="http://schemas.openxmlformats.org/drawingml/2006/main" noChangeAspect="1"/>
+            </wp:cNvGraphicFramePr>
+            <a:graphic xmlns:a="http://schemas.openxmlformats.org/drawingml/2006/main">
+              <a:graphicData uri="http://schemas.openxmlformats.org/drawingml/2006/picture">
+                <pic:pic xmlns:pic="http://schemas.openxmlformats.org/drawingml/2006/picture">
+                  <pic:nvPicPr>
+                    <pic:cNvPr id="1" name=""/>
+                    <pic:cNvPicPr/>
+                  </pic:nvPicPr>
+                  <pic:blipFill>
+                    <a:blip r:embed="rId11"/>
+                    <a:stretch>
+                      <a:fillRect/>
+                    </a:stretch>
+                  </pic:blipFill>
+                  <pic:spPr>
+                    <a:xfrm>
+                      <a:off x="0" y="0"/>
+                      <a:ext cx="3553755" cy="1874080"/>
+                    </a:xfrm>
+                    <a:prstGeom prst="rect">
+                      <a:avLst/>
+                    </a:prstGeom>
+                    <a:effectLst>
+                      <a:outerShdw blurRad="63500" sx="102000" sy="102000" algn="ctr" rotWithShape="0">
+                        <a:prstClr val="black">
+                          <a:alpha val="40000"/>
+                        </a:prstClr>
+                      </a:outerShdw>
+                    </a:effectLst>
+                  </pic:spPr>
+                </pic:pic>
+              </a:graphicData>
+            </a:graphic>
+          </wp:inline>
+        </w:drawing>
+      </w:r>
+    </w:p>
+    <w:p/>
+    <w:p/>
+    <w:p/>
+    <w:p/>
+    <w:p/>
+    <w:p/>
     <w:p>
       <w:proofErr w:type="spellStart"/>
       <w:r>
         <w:rPr>
           <w:u w:val="single"/>
         </w:rPr>
+        <w:lastRenderedPageBreak/>
         <w:t>Solution</w:t>
       </w:r>
       <w:proofErr w:type="spellEnd"/>
@@ -1164,10 +2048,434 @@
     <w:p>
       <w:proofErr w:type="spellStart"/>
       <w:r>
-        <w:t>aa</w:t>
-      </w:r>
-      <w:proofErr w:type="spellEnd"/>
-    </w:p>
+        <w:t>For</w:t>
+      </w:r>
+      <w:proofErr w:type="spellEnd"/>
+      <w:r>
+        <w:t xml:space="preserve"> </w:t>
+      </w:r>
+      <w:proofErr w:type="spellStart"/>
+      <w:r>
+        <w:t>each</w:t>
+      </w:r>
+      <w:proofErr w:type="spellEnd"/>
+      <w:r>
+        <w:t xml:space="preserve"> </w:t>
+      </w:r>
+      <w:proofErr w:type="spellStart"/>
+      <w:r>
+        <w:t>of</w:t>
+      </w:r>
+      <w:proofErr w:type="spellEnd"/>
+      <w:r>
+        <w:t xml:space="preserve"> </w:t>
+      </w:r>
+      <w:proofErr w:type="spellStart"/>
+      <w:r>
+        <w:t>the</w:t>
+      </w:r>
+      <w:proofErr w:type="spellEnd"/>
+      <w:r>
+        <w:t xml:space="preserve"> </w:t>
+      </w:r>
+      <w:proofErr w:type="spellStart"/>
+      <w:r>
+        <w:t>classes</w:t>
+      </w:r>
+      <w:proofErr w:type="spellEnd"/>
+      <w:r>
+        <w:t xml:space="preserve"> </w:t>
+      </w:r>
+      <w:proofErr w:type="spellStart"/>
+      <w:r>
+        <w:t>where</w:t>
+      </w:r>
+      <w:proofErr w:type="spellEnd"/>
+      <w:r>
+        <w:t xml:space="preserve"> </w:t>
+      </w:r>
+      <w:proofErr w:type="spellStart"/>
+      <w:r>
+        <w:t>it</w:t>
+      </w:r>
+      <w:proofErr w:type="spellEnd"/>
+      <w:r>
+        <w:t xml:space="preserve"> </w:t>
+      </w:r>
+      <w:proofErr w:type="spellStart"/>
+      <w:r>
+        <w:t>was</w:t>
+      </w:r>
+      <w:proofErr w:type="spellEnd"/>
+      <w:r>
+        <w:t xml:space="preserve"> in error:</w:t>
+      </w:r>
+      <w:r>
+        <w:t xml:space="preserve"> </w:t>
+      </w:r>
+      <w:proofErr w:type="spellStart"/>
+      <w:r>
+        <w:t>o</w:t>
+      </w:r>
+      <w:r>
+        <w:t>ne</w:t>
+      </w:r>
+      <w:proofErr w:type="spellEnd"/>
+      <w:r>
+        <w:t xml:space="preserve"> </w:t>
+      </w:r>
+      <w:proofErr w:type="spellStart"/>
+      <w:r>
+        <w:t>if</w:t>
+      </w:r>
+      <w:proofErr w:type="spellEnd"/>
+      <w:r>
+        <w:t xml:space="preserve"> </w:t>
+      </w:r>
+      <w:proofErr w:type="spellStart"/>
+      <w:r>
+        <w:t>statement</w:t>
+      </w:r>
+      <w:proofErr w:type="spellEnd"/>
+      <w:r>
+        <w:t xml:space="preserve"> has </w:t>
+      </w:r>
+      <w:proofErr w:type="spellStart"/>
+      <w:r>
+        <w:t>been</w:t>
+      </w:r>
+      <w:proofErr w:type="spellEnd"/>
+      <w:r>
+        <w:t xml:space="preserve"> removed and </w:t>
+      </w:r>
+      <w:proofErr w:type="spellStart"/>
+      <w:r>
+        <w:t>his</w:t>
+      </w:r>
+      <w:proofErr w:type="spellEnd"/>
+      <w:r>
+        <w:t xml:space="preserve"> </w:t>
+      </w:r>
+      <w:proofErr w:type="spellStart"/>
+      <w:r>
+        <w:t>condition</w:t>
+      </w:r>
+      <w:proofErr w:type="spellEnd"/>
+      <w:r>
+        <w:t xml:space="preserve"> has </w:t>
+      </w:r>
+      <w:proofErr w:type="spellStart"/>
+      <w:r>
+        <w:t>been</w:t>
+      </w:r>
+      <w:proofErr w:type="spellEnd"/>
+      <w:r>
+        <w:t xml:space="preserve"> </w:t>
+      </w:r>
+      <w:proofErr w:type="spellStart"/>
+      <w:r>
+        <w:t>included</w:t>
+      </w:r>
+      <w:proofErr w:type="spellEnd"/>
+      <w:r>
+        <w:t xml:space="preserve"> in </w:t>
+      </w:r>
+      <w:proofErr w:type="spellStart"/>
+      <w:r>
+        <w:t>the</w:t>
+      </w:r>
+      <w:proofErr w:type="spellEnd"/>
+      <w:r>
+        <w:t xml:space="preserve"> </w:t>
+      </w:r>
+      <w:proofErr w:type="spellStart"/>
+      <w:r>
+        <w:t>other</w:t>
+      </w:r>
+      <w:proofErr w:type="spellEnd"/>
+      <w:r>
+        <w:t xml:space="preserve"> </w:t>
+      </w:r>
+      <w:proofErr w:type="spellStart"/>
+      <w:r>
+        <w:t>if</w:t>
+      </w:r>
+      <w:proofErr w:type="spellEnd"/>
+      <w:r>
+        <w:t xml:space="preserve"> </w:t>
+      </w:r>
+      <w:proofErr w:type="spellStart"/>
+      <w:r>
+        <w:t>statement</w:t>
+      </w:r>
+      <w:proofErr w:type="spellEnd"/>
+      <w:r>
+        <w:t xml:space="preserve">. </w:t>
+      </w:r>
+    </w:p>
+    <w:p>
+      <w:proofErr w:type="spellStart"/>
+      <w:r>
+        <w:t>This</w:t>
+      </w:r>
+      <w:proofErr w:type="spellEnd"/>
+      <w:r>
+        <w:t xml:space="preserve"> </w:t>
+      </w:r>
+      <w:proofErr w:type="spellStart"/>
+      <w:r>
+        <w:t>creates</w:t>
+      </w:r>
+      <w:proofErr w:type="spellEnd"/>
+      <w:r>
+        <w:t xml:space="preserve"> a </w:t>
+      </w:r>
+      <w:proofErr w:type="spellStart"/>
+      <w:r>
+        <w:t>cleaner</w:t>
+      </w:r>
+      <w:proofErr w:type="spellEnd"/>
+      <w:r>
+        <w:t xml:space="preserve"> and more </w:t>
+      </w:r>
+      <w:proofErr w:type="spellStart"/>
+      <w:r>
+        <w:t>summarized</w:t>
+      </w:r>
+      <w:proofErr w:type="spellEnd"/>
+      <w:r>
+        <w:t xml:space="preserve"> </w:t>
+      </w:r>
+      <w:proofErr w:type="spellStart"/>
+      <w:r>
+        <w:t>code</w:t>
+      </w:r>
+      <w:proofErr w:type="spellEnd"/>
+      <w:r>
+        <w:t xml:space="preserve">. </w:t>
+      </w:r>
+      <w:proofErr w:type="spellStart"/>
+      <w:r>
+        <w:t>Shorten</w:t>
+      </w:r>
+      <w:proofErr w:type="spellEnd"/>
+      <w:r>
+        <w:t xml:space="preserve"> </w:t>
+      </w:r>
+      <w:proofErr w:type="spellStart"/>
+      <w:r>
+        <w:t>the</w:t>
+      </w:r>
+      <w:proofErr w:type="spellEnd"/>
+      <w:r>
+        <w:t xml:space="preserve"> </w:t>
+      </w:r>
+      <w:proofErr w:type="spellStart"/>
+      <w:r>
+        <w:t>method</w:t>
+      </w:r>
+      <w:proofErr w:type="spellEnd"/>
+      <w:r>
+        <w:t>.</w:t>
+      </w:r>
+    </w:p>
+    <w:p/>
+    <w:p>
+      <w:proofErr w:type="spellStart"/>
+      <w:r>
+        <w:t>For</w:t>
+      </w:r>
+      <w:proofErr w:type="spellEnd"/>
+      <w:r>
+        <w:t xml:space="preserve"> CreditcardValidator.java:</w:t>
+      </w:r>
+    </w:p>
+    <w:p>
+      <w:pPr>
+        <w:jc w:val="center"/>
+      </w:pPr>
+      <w:r>
+        <w:rPr>
+          <w:noProof/>
+        </w:rPr>
+        <w:drawing>
+          <wp:inline distT="0" distB="0" distL="0" distR="0" wp14:anchorId="4EABE84C" wp14:editId="74E314BA">
+            <wp:extent cx="4981575" cy="1091330"/>
+            <wp:effectExtent l="114300" t="76200" r="104775" b="71120"/>
+            <wp:docPr id="4" name="Imagen 4"/>
+            <wp:cNvGraphicFramePr>
+              <a:graphicFrameLocks xmlns:a="http://schemas.openxmlformats.org/drawingml/2006/main" noChangeAspect="1"/>
+            </wp:cNvGraphicFramePr>
+            <a:graphic xmlns:a="http://schemas.openxmlformats.org/drawingml/2006/main">
+              <a:graphicData uri="http://schemas.openxmlformats.org/drawingml/2006/picture">
+                <pic:pic xmlns:pic="http://schemas.openxmlformats.org/drawingml/2006/picture">
+                  <pic:nvPicPr>
+                    <pic:cNvPr id="1" name=""/>
+                    <pic:cNvPicPr/>
+                  </pic:nvPicPr>
+                  <pic:blipFill>
+                    <a:blip r:embed="rId12"/>
+                    <a:stretch>
+                      <a:fillRect/>
+                    </a:stretch>
+                  </pic:blipFill>
+                  <pic:spPr>
+                    <a:xfrm>
+                      <a:off x="0" y="0"/>
+                      <a:ext cx="4994238" cy="1094104"/>
+                    </a:xfrm>
+                    <a:prstGeom prst="rect">
+                      <a:avLst/>
+                    </a:prstGeom>
+                    <a:effectLst>
+                      <a:outerShdw blurRad="63500" sx="102000" sy="102000" algn="ctr" rotWithShape="0">
+                        <a:prstClr val="black">
+                          <a:alpha val="40000"/>
+                        </a:prstClr>
+                      </a:outerShdw>
+                    </a:effectLst>
+                  </pic:spPr>
+                </pic:pic>
+              </a:graphicData>
+            </a:graphic>
+          </wp:inline>
+        </w:drawing>
+      </w:r>
+    </w:p>
+    <w:p/>
+    <w:p>
+      <w:proofErr w:type="spellStart"/>
+      <w:r>
+        <w:t>For</w:t>
+      </w:r>
+      <w:proofErr w:type="spellEnd"/>
+      <w:r>
+        <w:t xml:space="preserve"> PaymentValidator.java:</w:t>
+      </w:r>
+    </w:p>
+    <w:p>
+      <w:pPr>
+        <w:jc w:val="center"/>
+      </w:pPr>
+      <w:r>
+        <w:rPr>
+          <w:noProof/>
+        </w:rPr>
+        <w:drawing>
+          <wp:inline distT="0" distB="0" distL="0" distR="0" wp14:anchorId="53E26A63" wp14:editId="46198BD7">
+            <wp:extent cx="5019675" cy="806312"/>
+            <wp:effectExtent l="114300" t="76200" r="104775" b="70485"/>
+            <wp:docPr id="8" name="Imagen 8"/>
+            <wp:cNvGraphicFramePr>
+              <a:graphicFrameLocks xmlns:a="http://schemas.openxmlformats.org/drawingml/2006/main" noChangeAspect="1"/>
+            </wp:cNvGraphicFramePr>
+            <a:graphic xmlns:a="http://schemas.openxmlformats.org/drawingml/2006/main">
+              <a:graphicData uri="http://schemas.openxmlformats.org/drawingml/2006/picture">
+                <pic:pic xmlns:pic="http://schemas.openxmlformats.org/drawingml/2006/picture">
+                  <pic:nvPicPr>
+                    <pic:cNvPr id="1" name=""/>
+                    <pic:cNvPicPr/>
+                  </pic:nvPicPr>
+                  <pic:blipFill>
+                    <a:blip r:embed="rId13"/>
+                    <a:stretch>
+                      <a:fillRect/>
+                    </a:stretch>
+                  </pic:blipFill>
+                  <pic:spPr>
+                    <a:xfrm>
+                      <a:off x="0" y="0"/>
+                      <a:ext cx="5043228" cy="810095"/>
+                    </a:xfrm>
+                    <a:prstGeom prst="rect">
+                      <a:avLst/>
+                    </a:prstGeom>
+                    <a:effectLst>
+                      <a:outerShdw blurRad="63500" sx="102000" sy="102000" algn="ctr" rotWithShape="0">
+                        <a:prstClr val="black">
+                          <a:alpha val="40000"/>
+                        </a:prstClr>
+                      </a:outerShdw>
+                    </a:effectLst>
+                  </pic:spPr>
+                </pic:pic>
+              </a:graphicData>
+            </a:graphic>
+          </wp:inline>
+        </w:drawing>
+      </w:r>
+    </w:p>
+    <w:p/>
+    <w:p>
+      <w:proofErr w:type="spellStart"/>
+      <w:r>
+        <w:t>For</w:t>
+      </w:r>
+      <w:proofErr w:type="spellEnd"/>
+      <w:r>
+        <w:t xml:space="preserve"> VisitValidator.java:</w:t>
+      </w:r>
+    </w:p>
+    <w:p>
+      <w:pPr>
+        <w:jc w:val="center"/>
+      </w:pPr>
+      <w:r>
+        <w:rPr>
+          <w:noProof/>
+        </w:rPr>
+        <w:drawing>
+          <wp:inline distT="0" distB="0" distL="0" distR="0" wp14:anchorId="6E91B619" wp14:editId="062BAC3C">
+            <wp:extent cx="5162550" cy="727274"/>
+            <wp:effectExtent l="114300" t="76200" r="114300" b="73025"/>
+            <wp:docPr id="9" name="Imagen 9"/>
+            <wp:cNvGraphicFramePr>
+              <a:graphicFrameLocks xmlns:a="http://schemas.openxmlformats.org/drawingml/2006/main" noChangeAspect="1"/>
+            </wp:cNvGraphicFramePr>
+            <a:graphic xmlns:a="http://schemas.openxmlformats.org/drawingml/2006/main">
+              <a:graphicData uri="http://schemas.openxmlformats.org/drawingml/2006/picture">
+                <pic:pic xmlns:pic="http://schemas.openxmlformats.org/drawingml/2006/picture">
+                  <pic:nvPicPr>
+                    <pic:cNvPr id="1" name=""/>
+                    <pic:cNvPicPr/>
+                  </pic:nvPicPr>
+                  <pic:blipFill>
+                    <a:blip r:embed="rId14"/>
+                    <a:stretch>
+                      <a:fillRect/>
+                    </a:stretch>
+                  </pic:blipFill>
+                  <pic:spPr>
+                    <a:xfrm>
+                      <a:off x="0" y="0"/>
+                      <a:ext cx="5195368" cy="731897"/>
+                    </a:xfrm>
+                    <a:prstGeom prst="rect">
+                      <a:avLst/>
+                    </a:prstGeom>
+                    <a:effectLst>
+                      <a:outerShdw blurRad="63500" sx="102000" sy="102000" algn="ctr" rotWithShape="0">
+                        <a:prstClr val="black">
+                          <a:alpha val="40000"/>
+                        </a:prstClr>
+                      </a:outerShdw>
+                    </a:effectLst>
+                  </pic:spPr>
+                </pic:pic>
+              </a:graphicData>
+            </a:graphic>
+          </wp:inline>
+        </w:drawing>
+      </w:r>
+    </w:p>
+    <w:p/>
+    <w:p/>
+    <w:p/>
+    <w:p/>
+    <w:p/>
+    <w:p/>
+    <w:p/>
+    <w:p/>
     <w:p/>
     <w:p>
       <w:r>
@@ -1177,6 +2485,7 @@
           <w:sz w:val="28"/>
           <w:szCs w:val="28"/>
         </w:rPr>
+        <w:lastRenderedPageBreak/>
         <w:t>REFACTORING 3</w:t>
       </w:r>
     </w:p>
@@ -1186,6 +2495,79 @@
         <w:rPr>
           <w:u w:val="single"/>
         </w:rPr>
+        <w:t>Typo</w:t>
+      </w:r>
+      <w:proofErr w:type="spellEnd"/>
+      <w:r>
+        <w:rPr>
+          <w:u w:val="single"/>
+        </w:rPr>
+        <w:t xml:space="preserve"> </w:t>
+      </w:r>
+      <w:proofErr w:type="spellStart"/>
+      <w:r>
+        <w:rPr>
+          <w:u w:val="single"/>
+        </w:rPr>
+        <w:t>of</w:t>
+      </w:r>
+      <w:proofErr w:type="spellEnd"/>
+      <w:r>
+        <w:rPr>
+          <w:u w:val="single"/>
+        </w:rPr>
+        <w:t xml:space="preserve"> </w:t>
+      </w:r>
+      <w:proofErr w:type="spellStart"/>
+      <w:r>
+        <w:rPr>
+          <w:u w:val="single"/>
+        </w:rPr>
+        <w:t>code</w:t>
+      </w:r>
+      <w:proofErr w:type="spellEnd"/>
+      <w:r>
+        <w:rPr>
+          <w:u w:val="single"/>
+        </w:rPr>
+        <w:t xml:space="preserve"> </w:t>
+      </w:r>
+      <w:proofErr w:type="spellStart"/>
+      <w:r>
+        <w:rPr>
+          <w:u w:val="single"/>
+        </w:rPr>
+        <w:t>smell</w:t>
+      </w:r>
+      <w:proofErr w:type="spellEnd"/>
+      <w:r>
+        <w:t xml:space="preserve">: </w:t>
+      </w:r>
+    </w:p>
+    <w:p>
+      <w:proofErr w:type="spellStart"/>
+      <w:r>
+        <w:t>Organizing</w:t>
+      </w:r>
+      <w:proofErr w:type="spellEnd"/>
+      <w:r>
+        <w:t xml:space="preserve"> Data – </w:t>
+      </w:r>
+      <w:proofErr w:type="spellStart"/>
+      <w:r>
+        <w:t>Temporary</w:t>
+      </w:r>
+      <w:proofErr w:type="spellEnd"/>
+      <w:r>
+        <w:t xml:space="preserve"> Field.</w:t>
+      </w:r>
+    </w:p>
+    <w:p>
+      <w:proofErr w:type="spellStart"/>
+      <w:r>
+        <w:rPr>
+          <w:u w:val="single"/>
+        </w:rPr>
         <w:t>Problem</w:t>
       </w:r>
       <w:proofErr w:type="spellEnd"/>
@@ -1194,12 +2576,428 @@
       </w:r>
     </w:p>
     <w:p>
-      <w:proofErr w:type="spellStart"/>
-      <w:r>
-        <w:t>Aa</w:t>
-      </w:r>
-      <w:proofErr w:type="spellEnd"/>
-    </w:p>
+      <w:r>
+        <w:t xml:space="preserve">A </w:t>
+      </w:r>
+      <w:proofErr w:type="spellStart"/>
+      <w:r>
+        <w:t>code</w:t>
+      </w:r>
+      <w:proofErr w:type="spellEnd"/>
+      <w:r>
+        <w:t xml:space="preserve"> </w:t>
+      </w:r>
+      <w:proofErr w:type="spellStart"/>
+      <w:r>
+        <w:t>smell</w:t>
+      </w:r>
+      <w:proofErr w:type="spellEnd"/>
+      <w:r>
+        <w:t xml:space="preserve"> has </w:t>
+      </w:r>
+      <w:proofErr w:type="spellStart"/>
+      <w:r>
+        <w:t>been</w:t>
+      </w:r>
+      <w:proofErr w:type="spellEnd"/>
+      <w:r>
+        <w:t xml:space="preserve"> </w:t>
+      </w:r>
+      <w:proofErr w:type="spellStart"/>
+      <w:r>
+        <w:t>detected</w:t>
+      </w:r>
+      <w:proofErr w:type="spellEnd"/>
+      <w:r>
+        <w:t xml:space="preserve"> in </w:t>
+      </w:r>
+      <w:proofErr w:type="spellStart"/>
+      <w:r>
+        <w:t>wich</w:t>
+      </w:r>
+      <w:proofErr w:type="spellEnd"/>
+      <w:r>
+        <w:t xml:space="preserve"> </w:t>
+      </w:r>
+      <w:proofErr w:type="spellStart"/>
+      <w:r>
+        <w:t>we</w:t>
+      </w:r>
+      <w:proofErr w:type="spellEnd"/>
+      <w:r>
+        <w:t xml:space="preserve"> </w:t>
+      </w:r>
+      <w:proofErr w:type="spellStart"/>
+      <w:r>
+        <w:t>see</w:t>
+      </w:r>
+      <w:proofErr w:type="spellEnd"/>
+      <w:r>
+        <w:t xml:space="preserve"> </w:t>
+      </w:r>
+      <w:proofErr w:type="spellStart"/>
+      <w:r>
+        <w:t>that</w:t>
+      </w:r>
+      <w:proofErr w:type="spellEnd"/>
+      <w:r>
+        <w:t xml:space="preserve"> a </w:t>
+      </w:r>
+      <w:proofErr w:type="spellStart"/>
+      <w:r>
+        <w:t>method</w:t>
+      </w:r>
+      <w:proofErr w:type="spellEnd"/>
+      <w:r>
+        <w:t xml:space="preserve"> </w:t>
+      </w:r>
+      <w:proofErr w:type="spellStart"/>
+      <w:r>
+        <w:t>is</w:t>
+      </w:r>
+      <w:proofErr w:type="spellEnd"/>
+      <w:r>
+        <w:t xml:space="preserve"> </w:t>
+      </w:r>
+      <w:proofErr w:type="spellStart"/>
+      <w:r>
+        <w:t>called</w:t>
+      </w:r>
+      <w:proofErr w:type="spellEnd"/>
+      <w:r>
+        <w:t xml:space="preserve"> </w:t>
+      </w:r>
+      <w:proofErr w:type="spellStart"/>
+      <w:r>
+        <w:t>to</w:t>
+      </w:r>
+      <w:proofErr w:type="spellEnd"/>
+      <w:r>
+        <w:t xml:space="preserve"> </w:t>
+      </w:r>
+      <w:proofErr w:type="spellStart"/>
+      <w:r>
+        <w:t>perform</w:t>
+      </w:r>
+      <w:proofErr w:type="spellEnd"/>
+      <w:r>
+        <w:t xml:space="preserve"> </w:t>
+      </w:r>
+      <w:proofErr w:type="spellStart"/>
+      <w:r>
+        <w:t>an</w:t>
+      </w:r>
+      <w:proofErr w:type="spellEnd"/>
+      <w:r>
+        <w:t xml:space="preserve"> </w:t>
+      </w:r>
+      <w:proofErr w:type="spellStart"/>
+      <w:r>
+        <w:t>operation</w:t>
+      </w:r>
+      <w:proofErr w:type="spellEnd"/>
+      <w:r>
+        <w:t xml:space="preserve"> </w:t>
+      </w:r>
+      <w:proofErr w:type="spellStart"/>
+      <w:r>
+        <w:t>but</w:t>
+      </w:r>
+      <w:proofErr w:type="spellEnd"/>
+      <w:r>
+        <w:t xml:space="preserve"> </w:t>
+      </w:r>
+      <w:proofErr w:type="spellStart"/>
+      <w:r>
+        <w:t>the</w:t>
+      </w:r>
+      <w:proofErr w:type="spellEnd"/>
+      <w:r>
+        <w:t xml:space="preserve"> </w:t>
+      </w:r>
+      <w:proofErr w:type="spellStart"/>
+      <w:r>
+        <w:t>value</w:t>
+      </w:r>
+      <w:proofErr w:type="spellEnd"/>
+      <w:r>
+        <w:t xml:space="preserve"> </w:t>
+      </w:r>
+      <w:proofErr w:type="spellStart"/>
+      <w:r>
+        <w:t>it</w:t>
+      </w:r>
+      <w:proofErr w:type="spellEnd"/>
+      <w:r>
+        <w:t xml:space="preserve"> </w:t>
+      </w:r>
+      <w:proofErr w:type="spellStart"/>
+      <w:r>
+        <w:t>returns</w:t>
+      </w:r>
+      <w:proofErr w:type="spellEnd"/>
+      <w:r>
+        <w:t xml:space="preserve"> </w:t>
+      </w:r>
+      <w:proofErr w:type="spellStart"/>
+      <w:r>
+        <w:t>is</w:t>
+      </w:r>
+      <w:proofErr w:type="spellEnd"/>
+      <w:r>
+        <w:t xml:space="preserve"> </w:t>
+      </w:r>
+      <w:proofErr w:type="spellStart"/>
+      <w:r>
+        <w:t>not</w:t>
+      </w:r>
+      <w:proofErr w:type="spellEnd"/>
+      <w:r>
+        <w:t xml:space="preserve"> </w:t>
+      </w:r>
+      <w:proofErr w:type="spellStart"/>
+      <w:r>
+        <w:t>stored</w:t>
+      </w:r>
+      <w:proofErr w:type="spellEnd"/>
+      <w:r>
+        <w:t xml:space="preserve"> in </w:t>
+      </w:r>
+      <w:proofErr w:type="spellStart"/>
+      <w:r>
+        <w:t>any</w:t>
+      </w:r>
+      <w:proofErr w:type="spellEnd"/>
+      <w:r>
+        <w:t xml:space="preserve"> variable</w:t>
+      </w:r>
+      <w:r>
+        <w:t>.</w:t>
+      </w:r>
+      <w:r>
+        <w:t xml:space="preserve"> </w:t>
+      </w:r>
+      <w:proofErr w:type="spellStart"/>
+      <w:r>
+        <w:t>This</w:t>
+      </w:r>
+      <w:proofErr w:type="spellEnd"/>
+      <w:r>
+        <w:t xml:space="preserve"> can cause </w:t>
+      </w:r>
+      <w:proofErr w:type="spellStart"/>
+      <w:r>
+        <w:t>problems</w:t>
+      </w:r>
+      <w:proofErr w:type="spellEnd"/>
+      <w:r>
+        <w:t xml:space="preserve"> </w:t>
+      </w:r>
+      <w:proofErr w:type="spellStart"/>
+      <w:r>
+        <w:t>that</w:t>
+      </w:r>
+      <w:proofErr w:type="spellEnd"/>
+      <w:r>
+        <w:t xml:space="preserve"> </w:t>
+      </w:r>
+      <w:proofErr w:type="spellStart"/>
+      <w:r>
+        <w:t>the</w:t>
+      </w:r>
+      <w:proofErr w:type="spellEnd"/>
+      <w:r>
+        <w:t xml:space="preserve"> </w:t>
+      </w:r>
+      <w:proofErr w:type="spellStart"/>
+      <w:r>
+        <w:t>method</w:t>
+      </w:r>
+      <w:proofErr w:type="spellEnd"/>
+      <w:r>
+        <w:t xml:space="preserve"> </w:t>
+      </w:r>
+      <w:proofErr w:type="spellStart"/>
+      <w:r>
+        <w:t>does</w:t>
+      </w:r>
+      <w:proofErr w:type="spellEnd"/>
+      <w:r>
+        <w:t xml:space="preserve"> </w:t>
+      </w:r>
+      <w:proofErr w:type="spellStart"/>
+      <w:r>
+        <w:t>not</w:t>
+      </w:r>
+      <w:proofErr w:type="spellEnd"/>
+      <w:r>
+        <w:t xml:space="preserve"> do </w:t>
+      </w:r>
+      <w:proofErr w:type="spellStart"/>
+      <w:r>
+        <w:t>the</w:t>
+      </w:r>
+      <w:proofErr w:type="spellEnd"/>
+      <w:r>
+        <w:t xml:space="preserve"> </w:t>
+      </w:r>
+      <w:proofErr w:type="spellStart"/>
+      <w:r>
+        <w:t>operation</w:t>
+      </w:r>
+      <w:proofErr w:type="spellEnd"/>
+      <w:r>
+        <w:t xml:space="preserve"> </w:t>
+      </w:r>
+      <w:proofErr w:type="spellStart"/>
+      <w:r>
+        <w:t>that</w:t>
+      </w:r>
+      <w:proofErr w:type="spellEnd"/>
+      <w:r>
+        <w:t xml:space="preserve"> </w:t>
+      </w:r>
+      <w:proofErr w:type="spellStart"/>
+      <w:r>
+        <w:t>we</w:t>
+      </w:r>
+      <w:proofErr w:type="spellEnd"/>
+      <w:r>
+        <w:t xml:space="preserve"> </w:t>
+      </w:r>
+      <w:proofErr w:type="spellStart"/>
+      <w:r>
+        <w:t>want</w:t>
+      </w:r>
+      <w:proofErr w:type="spellEnd"/>
+      <w:r>
+        <w:t xml:space="preserve"> </w:t>
+      </w:r>
+      <w:proofErr w:type="spellStart"/>
+      <w:r>
+        <w:t>to</w:t>
+      </w:r>
+      <w:proofErr w:type="spellEnd"/>
+      <w:r>
+        <w:t xml:space="preserve"> use </w:t>
+      </w:r>
+      <w:proofErr w:type="spellStart"/>
+      <w:r>
+        <w:t>later</w:t>
+      </w:r>
+      <w:proofErr w:type="spellEnd"/>
+      <w:r>
+        <w:t>.</w:t>
+      </w:r>
+    </w:p>
+    <w:p/>
+    <w:p>
+      <w:pPr>
+        <w:jc w:val="center"/>
+      </w:pPr>
+      <w:r>
+        <w:rPr>
+          <w:noProof/>
+        </w:rPr>
+        <w:drawing>
+          <wp:inline distT="0" distB="0" distL="0" distR="0" wp14:anchorId="66E59FC5" wp14:editId="5DCF5D7A">
+            <wp:extent cx="5200650" cy="958916"/>
+            <wp:effectExtent l="133350" t="76200" r="133350" b="69850"/>
+            <wp:docPr id="11" name="Imagen 11"/>
+            <wp:cNvGraphicFramePr>
+              <a:graphicFrameLocks xmlns:a="http://schemas.openxmlformats.org/drawingml/2006/main" noChangeAspect="1"/>
+            </wp:cNvGraphicFramePr>
+            <a:graphic xmlns:a="http://schemas.openxmlformats.org/drawingml/2006/main">
+              <a:graphicData uri="http://schemas.openxmlformats.org/drawingml/2006/picture">
+                <pic:pic xmlns:pic="http://schemas.openxmlformats.org/drawingml/2006/picture">
+                  <pic:nvPicPr>
+                    <pic:cNvPr id="1" name=""/>
+                    <pic:cNvPicPr/>
+                  </pic:nvPicPr>
+                  <pic:blipFill>
+                    <a:blip r:embed="rId15"/>
+                    <a:stretch>
+                      <a:fillRect/>
+                    </a:stretch>
+                  </pic:blipFill>
+                  <pic:spPr>
+                    <a:xfrm>
+                      <a:off x="0" y="0"/>
+                      <a:ext cx="5208477" cy="960359"/>
+                    </a:xfrm>
+                    <a:prstGeom prst="rect">
+                      <a:avLst/>
+                    </a:prstGeom>
+                    <a:effectLst>
+                      <a:outerShdw blurRad="63500" sx="102000" sy="102000" algn="ctr" rotWithShape="0">
+                        <a:prstClr val="black">
+                          <a:alpha val="40000"/>
+                        </a:prstClr>
+                      </a:outerShdw>
+                    </a:effectLst>
+                  </pic:spPr>
+                </pic:pic>
+              </a:graphicData>
+            </a:graphic>
+          </wp:inline>
+        </w:drawing>
+      </w:r>
+    </w:p>
+    <w:p/>
+    <w:p>
+      <w:pPr>
+        <w:jc w:val="center"/>
+      </w:pPr>
+      <w:r>
+        <w:rPr>
+          <w:noProof/>
+        </w:rPr>
+        <w:drawing>
+          <wp:inline distT="0" distB="0" distL="0" distR="0" wp14:anchorId="078A884D" wp14:editId="17610FAA">
+            <wp:extent cx="3895725" cy="1373313"/>
+            <wp:effectExtent l="95250" t="95250" r="85725" b="93980"/>
+            <wp:docPr id="13" name="Imagen 13"/>
+            <wp:cNvGraphicFramePr>
+              <a:graphicFrameLocks xmlns:a="http://schemas.openxmlformats.org/drawingml/2006/main" noChangeAspect="1"/>
+            </wp:cNvGraphicFramePr>
+            <a:graphic xmlns:a="http://schemas.openxmlformats.org/drawingml/2006/main">
+              <a:graphicData uri="http://schemas.openxmlformats.org/drawingml/2006/picture">
+                <pic:pic xmlns:pic="http://schemas.openxmlformats.org/drawingml/2006/picture">
+                  <pic:nvPicPr>
+                    <pic:cNvPr id="1" name=""/>
+                    <pic:cNvPicPr/>
+                  </pic:nvPicPr>
+                  <pic:blipFill>
+                    <a:blip r:embed="rId16"/>
+                    <a:stretch>
+                      <a:fillRect/>
+                    </a:stretch>
+                  </pic:blipFill>
+                  <pic:spPr>
+                    <a:xfrm>
+                      <a:off x="0" y="0"/>
+                      <a:ext cx="3900762" cy="1375089"/>
+                    </a:xfrm>
+                    <a:prstGeom prst="rect">
+                      <a:avLst/>
+                    </a:prstGeom>
+                    <a:effectLst>
+                      <a:outerShdw blurRad="63500" sx="102000" sy="102000" algn="ctr" rotWithShape="0">
+                        <a:prstClr val="black">
+                          <a:alpha val="40000"/>
+                        </a:prstClr>
+                      </a:outerShdw>
+                    </a:effectLst>
+                  </pic:spPr>
+                </pic:pic>
+              </a:graphicData>
+            </a:graphic>
+          </wp:inline>
+        </w:drawing>
+      </w:r>
+    </w:p>
+    <w:p/>
+    <w:p/>
     <w:p>
       <w:proofErr w:type="spellStart"/>
       <w:r>
@@ -1216,10 +3014,791 @@
     <w:p>
       <w:proofErr w:type="spellStart"/>
       <w:r>
-        <w:t>aa</w:t>
-      </w:r>
-      <w:proofErr w:type="spellEnd"/>
-    </w:p>
+        <w:t>It</w:t>
+      </w:r>
+      <w:proofErr w:type="spellEnd"/>
+      <w:r>
+        <w:t xml:space="preserve"> has </w:t>
+      </w:r>
+      <w:proofErr w:type="spellStart"/>
+      <w:r>
+        <w:t>been</w:t>
+      </w:r>
+      <w:proofErr w:type="spellEnd"/>
+      <w:r>
+        <w:t xml:space="preserve"> </w:t>
+      </w:r>
+      <w:proofErr w:type="spellStart"/>
+      <w:r>
+        <w:t>solved</w:t>
+      </w:r>
+      <w:proofErr w:type="spellEnd"/>
+      <w:r>
+        <w:t xml:space="preserve"> </w:t>
+      </w:r>
+      <w:proofErr w:type="spellStart"/>
+      <w:r>
+        <w:t>by</w:t>
+      </w:r>
+      <w:proofErr w:type="spellEnd"/>
+      <w:r>
+        <w:t xml:space="preserve"> </w:t>
+      </w:r>
+      <w:proofErr w:type="spellStart"/>
+      <w:r>
+        <w:t>storing</w:t>
+      </w:r>
+      <w:proofErr w:type="spellEnd"/>
+      <w:r>
+        <w:t xml:space="preserve"> in </w:t>
+      </w:r>
+      <w:proofErr w:type="spellStart"/>
+      <w:r>
+        <w:t>an</w:t>
+      </w:r>
+      <w:proofErr w:type="spellEnd"/>
+      <w:r>
+        <w:t xml:space="preserve"> variable </w:t>
+      </w:r>
+      <w:proofErr w:type="spellStart"/>
+      <w:r>
+        <w:t>the</w:t>
+      </w:r>
+      <w:proofErr w:type="spellEnd"/>
+      <w:r>
+        <w:t xml:space="preserve"> </w:t>
+      </w:r>
+      <w:proofErr w:type="spellStart"/>
+      <w:r>
+        <w:t>operation</w:t>
+      </w:r>
+      <w:proofErr w:type="spellEnd"/>
+      <w:r>
+        <w:t xml:space="preserve"> </w:t>
+      </w:r>
+      <w:proofErr w:type="spellStart"/>
+      <w:r>
+        <w:t>that</w:t>
+      </w:r>
+      <w:proofErr w:type="spellEnd"/>
+      <w:r>
+        <w:t xml:space="preserve"> </w:t>
+      </w:r>
+      <w:proofErr w:type="spellStart"/>
+      <w:r>
+        <w:t>this</w:t>
+      </w:r>
+      <w:proofErr w:type="spellEnd"/>
+      <w:r>
+        <w:t xml:space="preserve"> </w:t>
+      </w:r>
+      <w:proofErr w:type="spellStart"/>
+      <w:r>
+        <w:t>method</w:t>
+      </w:r>
+      <w:proofErr w:type="spellEnd"/>
+      <w:r>
+        <w:t xml:space="preserve"> </w:t>
+      </w:r>
+      <w:proofErr w:type="spellStart"/>
+      <w:r>
+        <w:t>performs</w:t>
+      </w:r>
+      <w:proofErr w:type="spellEnd"/>
+      <w:r>
+        <w:t xml:space="preserve">. </w:t>
+      </w:r>
+      <w:proofErr w:type="spellStart"/>
+      <w:r>
+        <w:t>Then</w:t>
+      </w:r>
+      <w:proofErr w:type="spellEnd"/>
+      <w:r>
+        <w:t xml:space="preserve"> </w:t>
+      </w:r>
+      <w:proofErr w:type="spellStart"/>
+      <w:r>
+        <w:t>this</w:t>
+      </w:r>
+      <w:proofErr w:type="spellEnd"/>
+      <w:r>
+        <w:t xml:space="preserve"> variable </w:t>
+      </w:r>
+      <w:proofErr w:type="spellStart"/>
+      <w:r>
+        <w:t>is</w:t>
+      </w:r>
+      <w:proofErr w:type="spellEnd"/>
+      <w:r>
+        <w:t xml:space="preserve"> </w:t>
+      </w:r>
+      <w:proofErr w:type="spellStart"/>
+      <w:r>
+        <w:t>the</w:t>
+      </w:r>
+      <w:proofErr w:type="spellEnd"/>
+      <w:r>
+        <w:t xml:space="preserve"> </w:t>
+      </w:r>
+      <w:proofErr w:type="spellStart"/>
+      <w:r>
+        <w:t>one</w:t>
+      </w:r>
+      <w:proofErr w:type="spellEnd"/>
+      <w:r>
+        <w:t xml:space="preserve"> </w:t>
+      </w:r>
+      <w:proofErr w:type="spellStart"/>
+      <w:r>
+        <w:t>used</w:t>
+      </w:r>
+      <w:proofErr w:type="spellEnd"/>
+      <w:r>
+        <w:t>.</w:t>
+      </w:r>
+    </w:p>
+    <w:p>
+      <w:proofErr w:type="spellStart"/>
+      <w:r>
+        <w:t>This</w:t>
+      </w:r>
+      <w:proofErr w:type="spellEnd"/>
+      <w:r>
+        <w:t xml:space="preserve"> </w:t>
+      </w:r>
+      <w:proofErr w:type="spellStart"/>
+      <w:r>
+        <w:t>makes</w:t>
+      </w:r>
+      <w:proofErr w:type="spellEnd"/>
+      <w:r>
+        <w:t xml:space="preserve"> </w:t>
+      </w:r>
+      <w:proofErr w:type="spellStart"/>
+      <w:r>
+        <w:t>the</w:t>
+      </w:r>
+      <w:proofErr w:type="spellEnd"/>
+      <w:r>
+        <w:t xml:space="preserve"> </w:t>
+      </w:r>
+      <w:proofErr w:type="spellStart"/>
+      <w:r>
+        <w:t>value</w:t>
+      </w:r>
+      <w:proofErr w:type="spellEnd"/>
+      <w:r>
+        <w:t xml:space="preserve"> </w:t>
+      </w:r>
+      <w:proofErr w:type="spellStart"/>
+      <w:r>
+        <w:t>of</w:t>
+      </w:r>
+      <w:proofErr w:type="spellEnd"/>
+      <w:r>
+        <w:t xml:space="preserve"> </w:t>
+      </w:r>
+      <w:proofErr w:type="spellStart"/>
+      <w:r>
+        <w:t>the</w:t>
+      </w:r>
+      <w:proofErr w:type="spellEnd"/>
+      <w:r>
+        <w:t xml:space="preserve"> variable </w:t>
+      </w:r>
+      <w:proofErr w:type="spellStart"/>
+      <w:r>
+        <w:t>available</w:t>
+      </w:r>
+      <w:proofErr w:type="spellEnd"/>
+      <w:r>
+        <w:t xml:space="preserve"> at </w:t>
+      </w:r>
+      <w:proofErr w:type="spellStart"/>
+      <w:r>
+        <w:t>any</w:t>
+      </w:r>
+      <w:proofErr w:type="spellEnd"/>
+      <w:r>
+        <w:t xml:space="preserve"> time and </w:t>
+      </w:r>
+      <w:proofErr w:type="spellStart"/>
+      <w:r>
+        <w:t>we</w:t>
+      </w:r>
+      <w:proofErr w:type="spellEnd"/>
+      <w:r>
+        <w:t xml:space="preserve"> </w:t>
+      </w:r>
+      <w:proofErr w:type="spellStart"/>
+      <w:r>
+        <w:t>make</w:t>
+      </w:r>
+      <w:proofErr w:type="spellEnd"/>
+      <w:r>
+        <w:t xml:space="preserve"> </w:t>
+      </w:r>
+      <w:proofErr w:type="spellStart"/>
+      <w:r>
+        <w:t>sure</w:t>
+      </w:r>
+      <w:proofErr w:type="spellEnd"/>
+      <w:r>
+        <w:t xml:space="preserve"> </w:t>
+      </w:r>
+      <w:proofErr w:type="spellStart"/>
+      <w:r>
+        <w:t>that</w:t>
+      </w:r>
+      <w:proofErr w:type="spellEnd"/>
+      <w:r>
+        <w:t xml:space="preserve"> </w:t>
+      </w:r>
+      <w:proofErr w:type="spellStart"/>
+      <w:r>
+        <w:t>the</w:t>
+      </w:r>
+      <w:proofErr w:type="spellEnd"/>
+      <w:r>
+        <w:t xml:space="preserve"> </w:t>
+      </w:r>
+      <w:proofErr w:type="spellStart"/>
+      <w:r>
+        <w:t>operation</w:t>
+      </w:r>
+      <w:proofErr w:type="spellEnd"/>
+      <w:r>
+        <w:t xml:space="preserve"> </w:t>
+      </w:r>
+      <w:proofErr w:type="spellStart"/>
+      <w:r>
+        <w:t>is</w:t>
+      </w:r>
+      <w:proofErr w:type="spellEnd"/>
+      <w:r>
+        <w:t xml:space="preserve"> </w:t>
+      </w:r>
+      <w:proofErr w:type="spellStart"/>
+      <w:r>
+        <w:t>carried</w:t>
+      </w:r>
+      <w:proofErr w:type="spellEnd"/>
+      <w:r>
+        <w:t xml:space="preserve"> </w:t>
+      </w:r>
+      <w:proofErr w:type="spellStart"/>
+      <w:r>
+        <w:t>out</w:t>
+      </w:r>
+      <w:proofErr w:type="spellEnd"/>
+      <w:r>
+        <w:t>.</w:t>
+      </w:r>
+    </w:p>
+    <w:p/>
+    <w:p>
+      <w:pPr>
+        <w:jc w:val="center"/>
+      </w:pPr>
+      <w:r>
+        <w:rPr>
+          <w:noProof/>
+        </w:rPr>
+        <w:drawing>
+          <wp:inline distT="0" distB="0" distL="0" distR="0" wp14:anchorId="35EFC201" wp14:editId="3C448FC3">
+            <wp:extent cx="4724400" cy="1017213"/>
+            <wp:effectExtent l="114300" t="76200" r="95250" b="69215"/>
+            <wp:docPr id="12" name="Imagen 12"/>
+            <wp:cNvGraphicFramePr>
+              <a:graphicFrameLocks xmlns:a="http://schemas.openxmlformats.org/drawingml/2006/main" noChangeAspect="1"/>
+            </wp:cNvGraphicFramePr>
+            <a:graphic xmlns:a="http://schemas.openxmlformats.org/drawingml/2006/main">
+              <a:graphicData uri="http://schemas.openxmlformats.org/drawingml/2006/picture">
+                <pic:pic xmlns:pic="http://schemas.openxmlformats.org/drawingml/2006/picture">
+                  <pic:nvPicPr>
+                    <pic:cNvPr id="1" name=""/>
+                    <pic:cNvPicPr/>
+                  </pic:nvPicPr>
+                  <pic:blipFill>
+                    <a:blip r:embed="rId17"/>
+                    <a:stretch>
+                      <a:fillRect/>
+                    </a:stretch>
+                  </pic:blipFill>
+                  <pic:spPr>
+                    <a:xfrm>
+                      <a:off x="0" y="0"/>
+                      <a:ext cx="4757283" cy="1024293"/>
+                    </a:xfrm>
+                    <a:prstGeom prst="rect">
+                      <a:avLst/>
+                    </a:prstGeom>
+                    <a:effectLst>
+                      <a:outerShdw blurRad="63500" sx="102000" sy="102000" algn="ctr" rotWithShape="0">
+                        <a:prstClr val="black">
+                          <a:alpha val="40000"/>
+                        </a:prstClr>
+                      </a:outerShdw>
+                    </a:effectLst>
+                  </pic:spPr>
+                </pic:pic>
+              </a:graphicData>
+            </a:graphic>
+          </wp:inline>
+        </w:drawing>
+      </w:r>
+    </w:p>
+    <w:p/>
+    <w:p>
+      <w:pPr>
+        <w:jc w:val="center"/>
+        <w:rPr>
+          <w:b/>
+          <w:bCs/>
+          <w:sz w:val="32"/>
+          <w:szCs w:val="32"/>
+        </w:rPr>
+      </w:pPr>
+      <w:r>
+        <w:rPr>
+          <w:b/>
+          <w:bCs/>
+          <w:sz w:val="32"/>
+          <w:szCs w:val="32"/>
+        </w:rPr>
+        <w:lastRenderedPageBreak/>
+        <w:t>PART II: SONARCLOUD</w:t>
+      </w:r>
+    </w:p>
+    <w:p/>
+    <w:p>
+      <w:pPr>
+        <w:rPr>
+          <w:b/>
+          <w:bCs/>
+          <w:sz w:val="28"/>
+          <w:szCs w:val="28"/>
+        </w:rPr>
+      </w:pPr>
+      <w:r>
+        <w:rPr>
+          <w:b/>
+          <w:bCs/>
+          <w:sz w:val="28"/>
+          <w:szCs w:val="28"/>
+        </w:rPr>
+        <w:t>SONAR CLOUD BEFORE REFACTORINGS</w:t>
+      </w:r>
+    </w:p>
+    <w:p>
+      <w:proofErr w:type="spellStart"/>
+      <w:r>
+        <w:t>You</w:t>
+      </w:r>
+      <w:proofErr w:type="spellEnd"/>
+      <w:r>
+        <w:t xml:space="preserve"> can </w:t>
+      </w:r>
+      <w:proofErr w:type="spellStart"/>
+      <w:r>
+        <w:t>see</w:t>
+      </w:r>
+      <w:proofErr w:type="spellEnd"/>
+      <w:r>
+        <w:t xml:space="preserve"> </w:t>
+      </w:r>
+      <w:proofErr w:type="spellStart"/>
+      <w:r>
+        <w:t>that</w:t>
+      </w:r>
+      <w:proofErr w:type="spellEnd"/>
+      <w:r>
+        <w:t xml:space="preserve"> </w:t>
+      </w:r>
+      <w:proofErr w:type="spellStart"/>
+      <w:r>
+        <w:t>it</w:t>
+      </w:r>
+      <w:proofErr w:type="spellEnd"/>
+      <w:r>
+        <w:t xml:space="preserve"> </w:t>
+      </w:r>
+      <w:proofErr w:type="spellStart"/>
+      <w:r>
+        <w:t>is</w:t>
+      </w:r>
+      <w:proofErr w:type="spellEnd"/>
+      <w:r>
+        <w:t xml:space="preserve"> </w:t>
+      </w:r>
+      <w:proofErr w:type="spellStart"/>
+      <w:r>
+        <w:t>made</w:t>
+      </w:r>
+      <w:proofErr w:type="spellEnd"/>
+      <w:r>
+        <w:t xml:space="preserve"> up </w:t>
+      </w:r>
+      <w:proofErr w:type="spellStart"/>
+      <w:r>
+        <w:t>of</w:t>
+      </w:r>
+      <w:proofErr w:type="spellEnd"/>
+      <w:r>
+        <w:t xml:space="preserve"> </w:t>
+      </w:r>
+      <w:r>
+        <w:rPr>
+          <w:b/>
+          <w:bCs/>
+        </w:rPr>
+        <w:t>266</w:t>
+      </w:r>
+      <w:r>
+        <w:t xml:space="preserve"> </w:t>
+      </w:r>
+      <w:proofErr w:type="spellStart"/>
+      <w:r>
+        <w:t>code</w:t>
+      </w:r>
+      <w:proofErr w:type="spellEnd"/>
+      <w:r>
+        <w:t xml:space="preserve"> </w:t>
+      </w:r>
+      <w:proofErr w:type="spellStart"/>
+      <w:r>
+        <w:t>smells</w:t>
+      </w:r>
+      <w:proofErr w:type="spellEnd"/>
+      <w:r>
+        <w:t>.</w:t>
+      </w:r>
+    </w:p>
+    <w:p/>
+    <w:p>
+      <w:pPr>
+        <w:jc w:val="center"/>
+      </w:pPr>
+      <w:r>
+        <w:rPr>
+          <w:noProof/>
+        </w:rPr>
+        <w:drawing>
+          <wp:inline distT="0" distB="0" distL="0" distR="0" wp14:anchorId="56A8AA7A" wp14:editId="6FE33444">
+            <wp:extent cx="5400040" cy="4242435"/>
+            <wp:effectExtent l="114300" t="114300" r="105410" b="120015"/>
+            <wp:docPr id="1" name="Imagen 1"/>
+            <wp:cNvGraphicFramePr>
+              <a:graphicFrameLocks xmlns:a="http://schemas.openxmlformats.org/drawingml/2006/main" noChangeAspect="1"/>
+            </wp:cNvGraphicFramePr>
+            <a:graphic xmlns:a="http://schemas.openxmlformats.org/drawingml/2006/main">
+              <a:graphicData uri="http://schemas.openxmlformats.org/drawingml/2006/picture">
+                <pic:pic xmlns:pic="http://schemas.openxmlformats.org/drawingml/2006/picture">
+                  <pic:nvPicPr>
+                    <pic:cNvPr id="1" name=""/>
+                    <pic:cNvPicPr/>
+                  </pic:nvPicPr>
+                  <pic:blipFill>
+                    <a:blip r:embed="rId18"/>
+                    <a:stretch>
+                      <a:fillRect/>
+                    </a:stretch>
+                  </pic:blipFill>
+                  <pic:spPr>
+                    <a:xfrm>
+                      <a:off x="0" y="0"/>
+                      <a:ext cx="5400040" cy="4242435"/>
+                    </a:xfrm>
+                    <a:prstGeom prst="rect">
+                      <a:avLst/>
+                    </a:prstGeom>
+                    <a:effectLst>
+                      <a:outerShdw blurRad="63500" sx="102000" sy="102000" algn="ctr" rotWithShape="0">
+                        <a:prstClr val="black">
+                          <a:alpha val="40000"/>
+                        </a:prstClr>
+                      </a:outerShdw>
+                    </a:effectLst>
+                  </pic:spPr>
+                </pic:pic>
+              </a:graphicData>
+            </a:graphic>
+          </wp:inline>
+        </w:drawing>
+      </w:r>
+    </w:p>
+    <w:p/>
+    <w:p/>
+    <w:p/>
+    <w:p/>
+    <w:p/>
+    <w:p/>
+    <w:p/>
+    <w:p/>
+    <w:p/>
+    <w:p>
+      <w:pPr>
+        <w:rPr>
+          <w:b/>
+          <w:bCs/>
+          <w:sz w:val="28"/>
+          <w:szCs w:val="28"/>
+        </w:rPr>
+      </w:pPr>
+      <w:r>
+        <w:rPr>
+          <w:b/>
+          <w:bCs/>
+          <w:sz w:val="28"/>
+          <w:szCs w:val="28"/>
+        </w:rPr>
+        <w:lastRenderedPageBreak/>
+        <w:t xml:space="preserve">SONAR CLOUD </w:t>
+      </w:r>
+      <w:r>
+        <w:rPr>
+          <w:b/>
+          <w:bCs/>
+          <w:sz w:val="28"/>
+          <w:szCs w:val="28"/>
+        </w:rPr>
+        <w:t>AFTER</w:t>
+      </w:r>
+      <w:bookmarkStart w:id="0" w:name="_GoBack"/>
+      <w:bookmarkEnd w:id="0"/>
+      <w:r>
+        <w:rPr>
+          <w:b/>
+          <w:bCs/>
+          <w:sz w:val="28"/>
+          <w:szCs w:val="28"/>
+        </w:rPr>
+        <w:t xml:space="preserve"> REFACTORINGS</w:t>
+      </w:r>
+    </w:p>
+    <w:p>
+      <w:proofErr w:type="spellStart"/>
+      <w:r>
+        <w:t>You</w:t>
+      </w:r>
+      <w:proofErr w:type="spellEnd"/>
+      <w:r>
+        <w:t xml:space="preserve"> can </w:t>
+      </w:r>
+      <w:proofErr w:type="spellStart"/>
+      <w:r>
+        <w:t>see</w:t>
+      </w:r>
+      <w:proofErr w:type="spellEnd"/>
+      <w:r>
+        <w:t xml:space="preserve"> </w:t>
+      </w:r>
+      <w:proofErr w:type="spellStart"/>
+      <w:r>
+        <w:t>that</w:t>
+      </w:r>
+      <w:proofErr w:type="spellEnd"/>
+      <w:r>
+        <w:t xml:space="preserve"> </w:t>
+      </w:r>
+      <w:proofErr w:type="spellStart"/>
+      <w:r>
+        <w:t>it</w:t>
+      </w:r>
+      <w:proofErr w:type="spellEnd"/>
+      <w:r>
+        <w:t xml:space="preserve"> </w:t>
+      </w:r>
+      <w:proofErr w:type="spellStart"/>
+      <w:r>
+        <w:t>is</w:t>
+      </w:r>
+      <w:proofErr w:type="spellEnd"/>
+      <w:r>
+        <w:t xml:space="preserve"> </w:t>
+      </w:r>
+      <w:proofErr w:type="spellStart"/>
+      <w:r>
+        <w:t>made</w:t>
+      </w:r>
+      <w:proofErr w:type="spellEnd"/>
+      <w:r>
+        <w:t xml:space="preserve"> up </w:t>
+      </w:r>
+      <w:proofErr w:type="spellStart"/>
+      <w:r>
+        <w:t>of</w:t>
+      </w:r>
+      <w:proofErr w:type="spellEnd"/>
+      <w:r>
+        <w:t xml:space="preserve"> </w:t>
+      </w:r>
+      <w:r>
+        <w:rPr>
+          <w:b/>
+          <w:bCs/>
+        </w:rPr>
+        <w:t>261</w:t>
+      </w:r>
+      <w:r>
+        <w:t xml:space="preserve"> </w:t>
+      </w:r>
+      <w:proofErr w:type="spellStart"/>
+      <w:r>
+        <w:t>code</w:t>
+      </w:r>
+      <w:proofErr w:type="spellEnd"/>
+      <w:r>
+        <w:t xml:space="preserve"> </w:t>
+      </w:r>
+      <w:proofErr w:type="spellStart"/>
+      <w:r>
+        <w:t>smells</w:t>
+      </w:r>
+      <w:proofErr w:type="spellEnd"/>
+      <w:r>
+        <w:t>.</w:t>
+      </w:r>
+    </w:p>
+    <w:p>
+      <w:r>
+        <w:t xml:space="preserve">So </w:t>
+      </w:r>
+      <w:proofErr w:type="spellStart"/>
+      <w:r>
+        <w:t>we</w:t>
+      </w:r>
+      <w:proofErr w:type="spellEnd"/>
+      <w:r>
+        <w:t xml:space="preserve"> </w:t>
+      </w:r>
+      <w:proofErr w:type="spellStart"/>
+      <w:r>
+        <w:t>have</w:t>
+      </w:r>
+      <w:proofErr w:type="spellEnd"/>
+      <w:r>
+        <w:t xml:space="preserve"> </w:t>
+      </w:r>
+      <w:proofErr w:type="spellStart"/>
+      <w:r>
+        <w:t>improved</w:t>
+      </w:r>
+      <w:proofErr w:type="spellEnd"/>
+      <w:r>
+        <w:t xml:space="preserve"> </w:t>
+      </w:r>
+      <w:proofErr w:type="spellStart"/>
+      <w:r>
+        <w:t>our</w:t>
+      </w:r>
+      <w:proofErr w:type="spellEnd"/>
+      <w:r>
+        <w:t xml:space="preserve"> </w:t>
+      </w:r>
+      <w:proofErr w:type="spellStart"/>
+      <w:r>
+        <w:t>code</w:t>
+      </w:r>
+      <w:proofErr w:type="spellEnd"/>
+      <w:r>
+        <w:t xml:space="preserve"> </w:t>
+      </w:r>
+      <w:proofErr w:type="spellStart"/>
+      <w:r>
+        <w:t>quality</w:t>
+      </w:r>
+      <w:proofErr w:type="spellEnd"/>
+      <w:r>
+        <w:t xml:space="preserve"> </w:t>
+      </w:r>
+      <w:proofErr w:type="spellStart"/>
+      <w:r>
+        <w:t>by</w:t>
+      </w:r>
+      <w:proofErr w:type="spellEnd"/>
+      <w:r>
+        <w:t xml:space="preserve"> </w:t>
+      </w:r>
+      <w:proofErr w:type="spellStart"/>
+      <w:r>
+        <w:t>correcting</w:t>
+      </w:r>
+      <w:proofErr w:type="spellEnd"/>
+      <w:r>
+        <w:t xml:space="preserve"> 5 </w:t>
+      </w:r>
+      <w:proofErr w:type="spellStart"/>
+      <w:r>
+        <w:t>code</w:t>
+      </w:r>
+      <w:proofErr w:type="spellEnd"/>
+      <w:r>
+        <w:t xml:space="preserve"> </w:t>
+      </w:r>
+      <w:proofErr w:type="spellStart"/>
+      <w:r>
+        <w:t>smells</w:t>
+      </w:r>
+      <w:proofErr w:type="spellEnd"/>
+      <w:r>
+        <w:t>.</w:t>
+      </w:r>
+    </w:p>
+    <w:p/>
+    <w:p>
+      <w:pPr>
+        <w:jc w:val="center"/>
+      </w:pPr>
+      <w:r>
+        <w:rPr>
+          <w:noProof/>
+        </w:rPr>
+        <w:drawing>
+          <wp:inline distT="0" distB="0" distL="0" distR="0" wp14:anchorId="53972527" wp14:editId="4A8AB35B">
+            <wp:extent cx="2854000" cy="3790950"/>
+            <wp:effectExtent l="95250" t="114300" r="80010" b="114300"/>
+            <wp:docPr id="19" name="Imagen 19"/>
+            <wp:cNvGraphicFramePr>
+              <a:graphicFrameLocks xmlns:a="http://schemas.openxmlformats.org/drawingml/2006/main" noChangeAspect="1"/>
+            </wp:cNvGraphicFramePr>
+            <a:graphic xmlns:a="http://schemas.openxmlformats.org/drawingml/2006/main">
+              <a:graphicData uri="http://schemas.openxmlformats.org/drawingml/2006/picture">
+                <pic:pic xmlns:pic="http://schemas.openxmlformats.org/drawingml/2006/picture">
+                  <pic:nvPicPr>
+                    <pic:cNvPr id="1" name=""/>
+                    <pic:cNvPicPr/>
+                  </pic:nvPicPr>
+                  <pic:blipFill>
+                    <a:blip r:embed="rId19"/>
+                    <a:stretch>
+                      <a:fillRect/>
+                    </a:stretch>
+                  </pic:blipFill>
+                  <pic:spPr>
+                    <a:xfrm>
+                      <a:off x="0" y="0"/>
+                      <a:ext cx="2857571" cy="3795694"/>
+                    </a:xfrm>
+                    <a:prstGeom prst="rect">
+                      <a:avLst/>
+                    </a:prstGeom>
+                    <a:effectLst>
+                      <a:outerShdw blurRad="63500" sx="102000" sy="102000" algn="ctr" rotWithShape="0">
+                        <a:prstClr val="black">
+                          <a:alpha val="40000"/>
+                        </a:prstClr>
+                      </a:outerShdw>
+                    </a:effectLst>
+                  </pic:spPr>
+                </pic:pic>
+              </a:graphicData>
+            </a:graphic>
+          </wp:inline>
+        </w:drawing>
+      </w:r>
+    </w:p>
+    <w:p/>
     <w:sectPr>
       <w:pgSz w:w="11906" w:h="16838"/>
       <w:pgMar w:top="1417" w:right="1701" w:bottom="1417" w:left="1701" w:header="708" w:footer="708" w:gutter="0"/>
